--- a/BSTree/1.Documents/BSTReport.docx
+++ b/BSTree/1.Documents/BSTReport.docx
@@ -300,6 +300,22 @@
                   <w:t>1212090 VÕ VĂN THÀNH ĐÔ</w:t>
                 </w:r>
               </w:p>
+              <w:p>
+                <w:pPr>
+                  <w:pStyle w:val="NoSpacing"/>
+                  <w:rPr>
+                    <w:rFonts w:asciiTheme="majorHAnsi" w:hAnsiTheme="majorHAnsi" w:cstheme="majorHAnsi"/>
+                    <w:bCs/>
+                  </w:rPr>
+                </w:pPr>
+                <w:r>
+                  <w:rPr>
+                    <w:rFonts w:asciiTheme="majorHAnsi" w:hAnsiTheme="majorHAnsi" w:cstheme="majorHAnsi"/>
+                    <w:bCs/>
+                  </w:rPr>
+                  <w:t>1212496 LÊ VĂN TÙNG</w:t>
+                </w:r>
+              </w:p>
             </w:tc>
           </w:tr>
           <w:tr>
@@ -456,7 +472,9 @@
               <w:tab w:val="right" w:leader="dot" w:pos="9016"/>
             </w:tabs>
             <w:rPr>
+              <w:rFonts w:eastAsiaTheme="minorEastAsia"/>
               <w:noProof/>
+              <w:lang w:eastAsia="vi-VN"/>
             </w:rPr>
           </w:pPr>
           <w:r>
@@ -468,7 +486,7 @@
           <w:r>
             <w:fldChar w:fldCharType="separate"/>
           </w:r>
-          <w:hyperlink w:anchor="_Toc453156834" w:history="1">
+          <w:hyperlink w:anchor="_Toc453164151" w:history="1">
             <w:r>
               <w:rPr>
                 <w:rStyle w:val="Hyperlink"/>
@@ -479,7 +497,9 @@
             </w:r>
             <w:r>
               <w:rPr>
-                <w:noProof/>
+                <w:rFonts w:eastAsiaTheme="minorEastAsia"/>
+                <w:noProof/>
+                <w:lang w:eastAsia="vi-VN"/>
               </w:rPr>
               <w:tab/>
             </w:r>
@@ -487,9 +507,182 @@
               <w:rPr>
                 <w:rStyle w:val="Hyperlink"/>
                 <w:noProof/>
+              </w:rPr>
+              <w:t>SƠ ĐỒ LỚP</w:t>
+            </w:r>
+            <w:r>
+              <w:rPr>
+                <w:noProof/>
+                <w:webHidden/>
+              </w:rPr>
+              <w:tab/>
+            </w:r>
+            <w:r>
+              <w:rPr>
+                <w:noProof/>
+                <w:webHidden/>
+              </w:rPr>
+              <w:fldChar w:fldCharType="begin"/>
+            </w:r>
+            <w:r>
+              <w:rPr>
+                <w:noProof/>
+                <w:webHidden/>
+              </w:rPr>
+              <w:instrText xml:space="preserve"> PAGEREF _Toc453164151 \h </w:instrText>
+            </w:r>
+            <w:r>
+              <w:rPr>
+                <w:noProof/>
+                <w:webHidden/>
+              </w:rPr>
+            </w:r>
+            <w:r>
+              <w:rPr>
+                <w:noProof/>
+                <w:webHidden/>
+              </w:rPr>
+              <w:fldChar w:fldCharType="separate"/>
+            </w:r>
+            <w:r>
+              <w:rPr>
+                <w:noProof/>
+                <w:webHidden/>
+              </w:rPr>
+              <w:t>2</w:t>
+            </w:r>
+            <w:r>
+              <w:rPr>
+                <w:noProof/>
+                <w:webHidden/>
+              </w:rPr>
+              <w:fldChar w:fldCharType="end"/>
+            </w:r>
+          </w:hyperlink>
+        </w:p>
+        <w:p>
+          <w:pPr>
+            <w:pStyle w:val="TOC1"/>
+            <w:tabs>
+              <w:tab w:val="left" w:pos="440"/>
+              <w:tab w:val="right" w:leader="dot" w:pos="9016"/>
+            </w:tabs>
+            <w:rPr>
+              <w:rFonts w:eastAsiaTheme="minorEastAsia"/>
+              <w:noProof/>
+              <w:lang w:eastAsia="vi-VN"/>
+            </w:rPr>
+          </w:pPr>
+          <w:hyperlink w:anchor="_Toc453164152" w:history="1">
+            <w:r>
+              <w:rPr>
+                <w:rStyle w:val="Hyperlink"/>
+                <w:noProof/>
+              </w:rPr>
+              <w:t>B.</w:t>
+            </w:r>
+            <w:r>
+              <w:rPr>
+                <w:rFonts w:eastAsiaTheme="minorEastAsia"/>
+                <w:noProof/>
+                <w:lang w:eastAsia="vi-VN"/>
+              </w:rPr>
+              <w:tab/>
+            </w:r>
+            <w:r>
+              <w:rPr>
+                <w:rStyle w:val="Hyperlink"/>
+                <w:noProof/>
+              </w:rPr>
+              <w:t>CÁC MẪU THIẾT KẾ ĐƯỢC ÁP DỤNG</w:t>
+            </w:r>
+            <w:r>
+              <w:rPr>
+                <w:noProof/>
+                <w:webHidden/>
+              </w:rPr>
+              <w:tab/>
+            </w:r>
+            <w:r>
+              <w:rPr>
+                <w:noProof/>
+                <w:webHidden/>
+              </w:rPr>
+              <w:fldChar w:fldCharType="begin"/>
+            </w:r>
+            <w:r>
+              <w:rPr>
+                <w:noProof/>
+                <w:webHidden/>
+              </w:rPr>
+              <w:instrText xml:space="preserve"> PAGEREF _Toc453164152 \h </w:instrText>
+            </w:r>
+            <w:r>
+              <w:rPr>
+                <w:noProof/>
+                <w:webHidden/>
+              </w:rPr>
+            </w:r>
+            <w:r>
+              <w:rPr>
+                <w:noProof/>
+                <w:webHidden/>
+              </w:rPr>
+              <w:fldChar w:fldCharType="separate"/>
+            </w:r>
+            <w:r>
+              <w:rPr>
+                <w:noProof/>
+                <w:webHidden/>
+              </w:rPr>
+              <w:t>4</w:t>
+            </w:r>
+            <w:r>
+              <w:rPr>
+                <w:noProof/>
+                <w:webHidden/>
+              </w:rPr>
+              <w:fldChar w:fldCharType="end"/>
+            </w:r>
+          </w:hyperlink>
+        </w:p>
+        <w:p>
+          <w:pPr>
+            <w:pStyle w:val="TOC2"/>
+            <w:tabs>
+              <w:tab w:val="left" w:pos="660"/>
+              <w:tab w:val="right" w:leader="dot" w:pos="9016"/>
+            </w:tabs>
+            <w:rPr>
+              <w:rFonts w:eastAsiaTheme="minorEastAsia"/>
+              <w:noProof/>
+              <w:lang w:eastAsia="vi-VN"/>
+            </w:rPr>
+          </w:pPr>
+          <w:hyperlink w:anchor="_Toc453164153" w:history="1">
+            <w:r>
+              <w:rPr>
+                <w:rStyle w:val="Hyperlink"/>
+                <w:noProof/>
                 <w:lang w:val="en-US"/>
               </w:rPr>
-              <w:t>SƠ ĐỒ LỚP</w:t>
+              <w:t>1.</w:t>
+            </w:r>
+            <w:r>
+              <w:rPr>
+                <w:rFonts w:eastAsiaTheme="minorEastAsia"/>
+                <w:noProof/>
+                <w:lang w:eastAsia="vi-VN"/>
+              </w:rPr>
+              <w:tab/>
+            </w:r>
+            <w:r>
+              <w:rPr>
+                <w:rStyle w:val="Hyperlink"/>
+                <w:noProof/>
+                <w:lang w:val="en-US"/>
+              </w:rPr>
+              <w:t>Composite</w:t>
             </w:r>
             <w:r>
               <w:rPr>
@@ -510,7 +703,7 @@
                 <w:noProof/>
                 <w:webHidden/>
               </w:rPr>
-              <w:instrText xml:space="preserve"> PAGEREF _Toc453156834 \h </w:instrText>
+              <w:instrText xml:space="preserve"> PAGEREF _Toc453164153 \h </w:instrText>
             </w:r>
             <w:r>
               <w:rPr>
@@ -530,7 +723,550 @@
                 <w:noProof/>
                 <w:webHidden/>
               </w:rPr>
-              <w:t>2</w:t>
+              <w:t>4</w:t>
+            </w:r>
+            <w:r>
+              <w:rPr>
+                <w:noProof/>
+                <w:webHidden/>
+              </w:rPr>
+              <w:fldChar w:fldCharType="end"/>
+            </w:r>
+          </w:hyperlink>
+        </w:p>
+        <w:p>
+          <w:pPr>
+            <w:pStyle w:val="TOC2"/>
+            <w:tabs>
+              <w:tab w:val="left" w:pos="660"/>
+              <w:tab w:val="right" w:leader="dot" w:pos="9016"/>
+            </w:tabs>
+            <w:rPr>
+              <w:rFonts w:eastAsiaTheme="minorEastAsia"/>
+              <w:noProof/>
+              <w:lang w:eastAsia="vi-VN"/>
+            </w:rPr>
+          </w:pPr>
+          <w:hyperlink w:anchor="_Toc453164154" w:history="1">
+            <w:r>
+              <w:rPr>
+                <w:rStyle w:val="Hyperlink"/>
+                <w:noProof/>
+                <w:lang w:val="fr-FR"/>
+              </w:rPr>
+              <w:t>2.</w:t>
+            </w:r>
+            <w:r>
+              <w:rPr>
+                <w:rFonts w:eastAsiaTheme="minorEastAsia"/>
+                <w:noProof/>
+                <w:lang w:eastAsia="vi-VN"/>
+              </w:rPr>
+              <w:tab/>
+            </w:r>
+            <w:r>
+              <w:rPr>
+                <w:rStyle w:val="Hyperlink"/>
+                <w:noProof/>
+                <w:lang w:val="fr-FR"/>
+              </w:rPr>
+              <w:t>Singleton</w:t>
+            </w:r>
+            <w:r>
+              <w:rPr>
+                <w:noProof/>
+                <w:webHidden/>
+              </w:rPr>
+              <w:tab/>
+            </w:r>
+            <w:r>
+              <w:rPr>
+                <w:noProof/>
+                <w:webHidden/>
+              </w:rPr>
+              <w:fldChar w:fldCharType="begin"/>
+            </w:r>
+            <w:r>
+              <w:rPr>
+                <w:noProof/>
+                <w:webHidden/>
+              </w:rPr>
+              <w:instrText xml:space="preserve"> PAGEREF _Toc453164154 \h </w:instrText>
+            </w:r>
+            <w:r>
+              <w:rPr>
+                <w:noProof/>
+                <w:webHidden/>
+              </w:rPr>
+            </w:r>
+            <w:r>
+              <w:rPr>
+                <w:noProof/>
+                <w:webHidden/>
+              </w:rPr>
+              <w:fldChar w:fldCharType="separate"/>
+            </w:r>
+            <w:r>
+              <w:rPr>
+                <w:noProof/>
+                <w:webHidden/>
+              </w:rPr>
+              <w:t>5</w:t>
+            </w:r>
+            <w:r>
+              <w:rPr>
+                <w:noProof/>
+                <w:webHidden/>
+              </w:rPr>
+              <w:fldChar w:fldCharType="end"/>
+            </w:r>
+          </w:hyperlink>
+        </w:p>
+        <w:p>
+          <w:pPr>
+            <w:pStyle w:val="TOC2"/>
+            <w:tabs>
+              <w:tab w:val="left" w:pos="660"/>
+              <w:tab w:val="right" w:leader="dot" w:pos="9016"/>
+            </w:tabs>
+            <w:rPr>
+              <w:rFonts w:eastAsiaTheme="minorEastAsia"/>
+              <w:noProof/>
+              <w:lang w:eastAsia="vi-VN"/>
+            </w:rPr>
+          </w:pPr>
+          <w:hyperlink w:anchor="_Toc453164155" w:history="1">
+            <w:r>
+              <w:rPr>
+                <w:rStyle w:val="Hyperlink"/>
+                <w:noProof/>
+                <w:lang w:val="fr-FR"/>
+              </w:rPr>
+              <w:t>3.</w:t>
+            </w:r>
+            <w:r>
+              <w:rPr>
+                <w:rFonts w:eastAsiaTheme="minorEastAsia"/>
+                <w:noProof/>
+                <w:lang w:eastAsia="vi-VN"/>
+              </w:rPr>
+              <w:tab/>
+            </w:r>
+            <w:r>
+              <w:rPr>
+                <w:rStyle w:val="Hyperlink"/>
+                <w:noProof/>
+                <w:lang w:val="fr-FR"/>
+              </w:rPr>
+              <w:t>Strategy</w:t>
+            </w:r>
+            <w:r>
+              <w:rPr>
+                <w:noProof/>
+                <w:webHidden/>
+              </w:rPr>
+              <w:tab/>
+            </w:r>
+            <w:r>
+              <w:rPr>
+                <w:noProof/>
+                <w:webHidden/>
+              </w:rPr>
+              <w:fldChar w:fldCharType="begin"/>
+            </w:r>
+            <w:r>
+              <w:rPr>
+                <w:noProof/>
+                <w:webHidden/>
+              </w:rPr>
+              <w:instrText xml:space="preserve"> PAGEREF _Toc453164155 \h </w:instrText>
+            </w:r>
+            <w:r>
+              <w:rPr>
+                <w:noProof/>
+                <w:webHidden/>
+              </w:rPr>
+            </w:r>
+            <w:r>
+              <w:rPr>
+                <w:noProof/>
+                <w:webHidden/>
+              </w:rPr>
+              <w:fldChar w:fldCharType="separate"/>
+            </w:r>
+            <w:r>
+              <w:rPr>
+                <w:noProof/>
+                <w:webHidden/>
+              </w:rPr>
+              <w:t>6</w:t>
+            </w:r>
+            <w:r>
+              <w:rPr>
+                <w:noProof/>
+                <w:webHidden/>
+              </w:rPr>
+              <w:fldChar w:fldCharType="end"/>
+            </w:r>
+          </w:hyperlink>
+        </w:p>
+        <w:p>
+          <w:pPr>
+            <w:pStyle w:val="TOC2"/>
+            <w:tabs>
+              <w:tab w:val="left" w:pos="660"/>
+              <w:tab w:val="right" w:leader="dot" w:pos="9016"/>
+            </w:tabs>
+            <w:rPr>
+              <w:rFonts w:eastAsiaTheme="minorEastAsia"/>
+              <w:noProof/>
+              <w:lang w:eastAsia="vi-VN"/>
+            </w:rPr>
+          </w:pPr>
+          <w:hyperlink w:anchor="_Toc453164156" w:history="1">
+            <w:r>
+              <w:rPr>
+                <w:rStyle w:val="Hyperlink"/>
+                <w:noProof/>
+                <w:lang w:val="en-US"/>
+              </w:rPr>
+              <w:t>4.</w:t>
+            </w:r>
+            <w:r>
+              <w:rPr>
+                <w:rFonts w:eastAsiaTheme="minorEastAsia"/>
+                <w:noProof/>
+                <w:lang w:eastAsia="vi-VN"/>
+              </w:rPr>
+              <w:tab/>
+            </w:r>
+            <w:r>
+              <w:rPr>
+                <w:rStyle w:val="Hyperlink"/>
+                <w:noProof/>
+              </w:rPr>
+              <w:t>Visitor</w:t>
+            </w:r>
+            <w:r>
+              <w:rPr>
+                <w:noProof/>
+                <w:webHidden/>
+              </w:rPr>
+              <w:tab/>
+            </w:r>
+            <w:r>
+              <w:rPr>
+                <w:noProof/>
+                <w:webHidden/>
+              </w:rPr>
+              <w:fldChar w:fldCharType="begin"/>
+            </w:r>
+            <w:r>
+              <w:rPr>
+                <w:noProof/>
+                <w:webHidden/>
+              </w:rPr>
+              <w:instrText xml:space="preserve"> PAGEREF _Toc453164156 \h </w:instrText>
+            </w:r>
+            <w:r>
+              <w:rPr>
+                <w:noProof/>
+                <w:webHidden/>
+              </w:rPr>
+            </w:r>
+            <w:r>
+              <w:rPr>
+                <w:noProof/>
+                <w:webHidden/>
+              </w:rPr>
+              <w:fldChar w:fldCharType="separate"/>
+            </w:r>
+            <w:r>
+              <w:rPr>
+                <w:noProof/>
+                <w:webHidden/>
+              </w:rPr>
+              <w:t>6</w:t>
+            </w:r>
+            <w:r>
+              <w:rPr>
+                <w:noProof/>
+                <w:webHidden/>
+              </w:rPr>
+              <w:fldChar w:fldCharType="end"/>
+            </w:r>
+          </w:hyperlink>
+        </w:p>
+        <w:p>
+          <w:pPr>
+            <w:pStyle w:val="TOC2"/>
+            <w:tabs>
+              <w:tab w:val="left" w:pos="660"/>
+              <w:tab w:val="right" w:leader="dot" w:pos="9016"/>
+            </w:tabs>
+            <w:rPr>
+              <w:rFonts w:eastAsiaTheme="minorEastAsia"/>
+              <w:noProof/>
+              <w:lang w:eastAsia="vi-VN"/>
+            </w:rPr>
+          </w:pPr>
+          <w:hyperlink w:anchor="_Toc453164157" w:history="1">
+            <w:r>
+              <w:rPr>
+                <w:rStyle w:val="Hyperlink"/>
+                <w:noProof/>
+                <w:lang w:val="en-US"/>
+              </w:rPr>
+              <w:t>5.</w:t>
+            </w:r>
+            <w:r>
+              <w:rPr>
+                <w:rFonts w:eastAsiaTheme="minorEastAsia"/>
+                <w:noProof/>
+                <w:lang w:eastAsia="vi-VN"/>
+              </w:rPr>
+              <w:tab/>
+            </w:r>
+            <w:r>
+              <w:rPr>
+                <w:rStyle w:val="Hyperlink"/>
+                <w:noProof/>
+                <w:lang w:val="en-US"/>
+              </w:rPr>
+              <w:t>State</w:t>
+            </w:r>
+            <w:r>
+              <w:rPr>
+                <w:noProof/>
+                <w:webHidden/>
+              </w:rPr>
+              <w:tab/>
+            </w:r>
+            <w:r>
+              <w:rPr>
+                <w:noProof/>
+                <w:webHidden/>
+              </w:rPr>
+              <w:fldChar w:fldCharType="begin"/>
+            </w:r>
+            <w:r>
+              <w:rPr>
+                <w:noProof/>
+                <w:webHidden/>
+              </w:rPr>
+              <w:instrText xml:space="preserve"> PAGEREF _Toc453164157 \h </w:instrText>
+            </w:r>
+            <w:r>
+              <w:rPr>
+                <w:noProof/>
+                <w:webHidden/>
+              </w:rPr>
+            </w:r>
+            <w:r>
+              <w:rPr>
+                <w:noProof/>
+                <w:webHidden/>
+              </w:rPr>
+              <w:fldChar w:fldCharType="separate"/>
+            </w:r>
+            <w:r>
+              <w:rPr>
+                <w:noProof/>
+                <w:webHidden/>
+              </w:rPr>
+              <w:t>8</w:t>
+            </w:r>
+            <w:r>
+              <w:rPr>
+                <w:noProof/>
+                <w:webHidden/>
+              </w:rPr>
+              <w:fldChar w:fldCharType="end"/>
+            </w:r>
+          </w:hyperlink>
+        </w:p>
+        <w:p>
+          <w:pPr>
+            <w:pStyle w:val="TOC2"/>
+            <w:tabs>
+              <w:tab w:val="left" w:pos="660"/>
+              <w:tab w:val="right" w:leader="dot" w:pos="9016"/>
+            </w:tabs>
+            <w:rPr>
+              <w:rFonts w:eastAsiaTheme="minorEastAsia"/>
+              <w:noProof/>
+              <w:lang w:eastAsia="vi-VN"/>
+            </w:rPr>
+          </w:pPr>
+          <w:hyperlink w:anchor="_Toc453164158" w:history="1">
+            <w:r>
+              <w:rPr>
+                <w:rStyle w:val="Hyperlink"/>
+                <w:noProof/>
+                <w:lang w:val="en-US"/>
+              </w:rPr>
+              <w:t>6.</w:t>
+            </w:r>
+            <w:r>
+              <w:rPr>
+                <w:rFonts w:eastAsiaTheme="minorEastAsia"/>
+                <w:noProof/>
+                <w:lang w:eastAsia="vi-VN"/>
+              </w:rPr>
+              <w:tab/>
+            </w:r>
+            <w:r>
+              <w:rPr>
+                <w:rStyle w:val="Hyperlink"/>
+                <w:noProof/>
+                <w:lang w:val="en-US"/>
+              </w:rPr>
+              <w:t>Abstract Factory</w:t>
+            </w:r>
+            <w:r>
+              <w:rPr>
+                <w:noProof/>
+                <w:webHidden/>
+              </w:rPr>
+              <w:tab/>
+            </w:r>
+            <w:r>
+              <w:rPr>
+                <w:noProof/>
+                <w:webHidden/>
+              </w:rPr>
+              <w:fldChar w:fldCharType="begin"/>
+            </w:r>
+            <w:r>
+              <w:rPr>
+                <w:noProof/>
+                <w:webHidden/>
+              </w:rPr>
+              <w:instrText xml:space="preserve"> PAGEREF _Toc453164158 \h </w:instrText>
+            </w:r>
+            <w:r>
+              <w:rPr>
+                <w:noProof/>
+                <w:webHidden/>
+              </w:rPr>
+            </w:r>
+            <w:r>
+              <w:rPr>
+                <w:noProof/>
+                <w:webHidden/>
+              </w:rPr>
+              <w:fldChar w:fldCharType="separate"/>
+            </w:r>
+            <w:r>
+              <w:rPr>
+                <w:noProof/>
+                <w:webHidden/>
+              </w:rPr>
+              <w:t>9</w:t>
+            </w:r>
+            <w:r>
+              <w:rPr>
+                <w:noProof/>
+                <w:webHidden/>
+              </w:rPr>
+              <w:fldChar w:fldCharType="end"/>
+            </w:r>
+          </w:hyperlink>
+        </w:p>
+        <w:p>
+          <w:pPr>
+            <w:pStyle w:val="TOC1"/>
+            <w:tabs>
+              <w:tab w:val="left" w:pos="660"/>
+              <w:tab w:val="right" w:leader="dot" w:pos="9016"/>
+            </w:tabs>
+            <w:rPr>
+              <w:rFonts w:eastAsiaTheme="minorEastAsia"/>
+              <w:noProof/>
+              <w:lang w:eastAsia="vi-VN"/>
+            </w:rPr>
+          </w:pPr>
+          <w:hyperlink w:anchor="_Toc453164159" w:history="1">
+            <w:r>
+              <w:rPr>
+                <w:rStyle w:val="Hyperlink"/>
+                <w:noProof/>
+                <w:lang w:val="en-US"/>
+              </w:rPr>
+              <w:t>C.</w:t>
+            </w:r>
+            <w:r>
+              <w:rPr>
+                <w:rFonts w:eastAsiaTheme="minorEastAsia"/>
+                <w:noProof/>
+                <w:lang w:eastAsia="vi-VN"/>
+              </w:rPr>
+              <w:tab/>
+            </w:r>
+            <w:r>
+              <w:rPr>
+                <w:rStyle w:val="Hyperlink"/>
+                <w:noProof/>
+                <w:lang w:val="en-US"/>
+              </w:rPr>
+              <w:t xml:space="preserve">BẢNG DANH </w:t>
+            </w:r>
+            <w:r>
+              <w:rPr>
+                <w:rStyle w:val="Hyperlink"/>
+                <w:noProof/>
+                <w:lang w:val="en-US"/>
+              </w:rPr>
+              <w:t>S</w:t>
+            </w:r>
+            <w:r>
+              <w:rPr>
+                <w:rStyle w:val="Hyperlink"/>
+                <w:noProof/>
+                <w:lang w:val="en-US"/>
+              </w:rPr>
+              <w:t>ÁCH TÍNH NĂNG</w:t>
+            </w:r>
+            <w:r>
+              <w:rPr>
+                <w:noProof/>
+                <w:webHidden/>
+              </w:rPr>
+              <w:tab/>
+            </w:r>
+            <w:r>
+              <w:rPr>
+                <w:noProof/>
+                <w:webHidden/>
+              </w:rPr>
+              <w:fldChar w:fldCharType="begin"/>
+            </w:r>
+            <w:r>
+              <w:rPr>
+                <w:noProof/>
+                <w:webHidden/>
+              </w:rPr>
+              <w:instrText xml:space="preserve"> PAGEREF _Toc453164159 \h </w:instrText>
+            </w:r>
+            <w:r>
+              <w:rPr>
+                <w:noProof/>
+                <w:webHidden/>
+              </w:rPr>
+            </w:r>
+            <w:r>
+              <w:rPr>
+                <w:noProof/>
+                <w:webHidden/>
+              </w:rPr>
+              <w:fldChar w:fldCharType="separate"/>
+            </w:r>
+            <w:r>
+              <w:rPr>
+                <w:noProof/>
+                <w:webHidden/>
+              </w:rPr>
+              <w:t>12</w:t>
             </w:r>
             <w:r>
               <w:rPr>
@@ -575,19 +1311,19 @@
     </w:p>
     <w:p>
       <w:pPr>
-        <w:pStyle w:val="Heading1"/>
+        <w:pStyle w:val="ListParagraph"/>
         <w:numPr>
           <w:ilvl w:val="0"/>
-          <w:numId w:val="2"/>
+          <w:numId w:val="8"/>
         </w:numPr>
         <w:rPr>
           <w:lang w:val="en-US"/>
         </w:rPr>
       </w:pPr>
-      <w:bookmarkStart w:id="0" w:name="_Toc453156834"/>
-      <w:r>
-        <w:rPr>
-          <w:lang w:val="en-US"/>
+      <w:bookmarkStart w:id="0" w:name="_Toc453164151"/>
+      <w:r>
+        <w:rPr>
+          <w:rStyle w:val="Heading1Char"/>
         </w:rPr>
         <w:lastRenderedPageBreak/>
         <w:t>SƠ ĐỒ LỚP</w:t>
@@ -1596,13 +2332,15 @@
         <w:pStyle w:val="Heading1"/>
         <w:numPr>
           <w:ilvl w:val="0"/>
-          <w:numId w:val="2"/>
+          <w:numId w:val="8"/>
         </w:numPr>
       </w:pPr>
+      <w:bookmarkStart w:id="1" w:name="_Toc453164152"/>
       <w:r>
         <w:lastRenderedPageBreak/>
         <w:t>CÁC MẪU THIẾT KẾ ĐƯỢC ÁP DỤNG</w:t>
       </w:r>
+      <w:bookmarkEnd w:id="1"/>
     </w:p>
     <w:p>
       <w:pPr>
@@ -1615,12 +2353,14 @@
           <w:lang w:val="en-US"/>
         </w:rPr>
       </w:pPr>
+      <w:bookmarkStart w:id="2" w:name="_Toc453164153"/>
       <w:r>
         <w:rPr>
           <w:lang w:val="en-US"/>
         </w:rPr>
         <w:t>Composite</w:t>
       </w:r>
+      <w:bookmarkEnd w:id="2"/>
     </w:p>
     <w:p>
       <w:pPr>
@@ -1748,6 +2488,11 @@
     </w:p>
     <w:p>
       <w:pPr>
+        <w:pStyle w:val="ListParagraph"/>
+        <w:numPr>
+          <w:ilvl w:val="0"/>
+          <w:numId w:val="4"/>
+        </w:numPr>
         <w:rPr>
           <w:rFonts w:ascii="Times New Roman" w:hAnsi="Times New Roman" w:cs="Times New Roman"/>
           <w:sz w:val="28"/>
@@ -1755,8 +2500,6 @@
           <w:lang w:val="fr-FR"/>
         </w:rPr>
       </w:pPr>
-      <w:bookmarkStart w:id="1" w:name="_GoBack"/>
-      <w:bookmarkEnd w:id="1"/>
       <w:r>
         <w:rPr>
           <w:rFonts w:ascii="Times New Roman" w:hAnsi="Times New Roman" w:cs="Times New Roman"/>
@@ -1764,34 +2507,3253 @@
           <w:szCs w:val="28"/>
           <w:lang w:val="fr-FR"/>
         </w:rPr>
-        <w:t xml:space="preserve">Ở đây lớp component của mẫu composite là class Node. Ở đây lớp composite là lớp NonEmptyNode kế thừa lớp Node và có thể chứa 2 đối tượng Node khác, lớp </w:t>
-      </w:r>
-      <w:r>
-        <w:rPr>
-          <w:rFonts w:ascii="Times New Roman" w:hAnsi="Times New Roman" w:cs="Times New Roman"/>
-          <w:sz w:val="28"/>
-          <w:szCs w:val="28"/>
-          <w:lang w:val="fr-FR"/>
-        </w:rPr>
-        <w:t>EmptyNode thể hiện node rỗng</w:t>
-      </w:r>
-      <w:r>
-        <w:rPr>
-          <w:rFonts w:ascii="Times New Roman" w:hAnsi="Times New Roman" w:cs="Times New Roman"/>
-          <w:sz w:val="28"/>
-          <w:szCs w:val="28"/>
-          <w:lang w:val="fr-FR"/>
-        </w:rPr>
-        <w:t>, còn đối với nút lá của cây nhị phân thì vẫn là NonEmptyNode và chứa 2 đối tượng EmptyNode.</w:t>
+        <w:t>Ở đây lớp component của mẫu composite là class Node. Ở đây lớp composite là lớp NonEmptyNode kế thừa lớp Node và có thể chứa 2 đối tượng Node khác, lớp EmptyNode thể hiện node rỗng, còn đối với nút lá của cây nhị phân thì vẫn là NonEmptyNode và chứa 2 đối tượng EmptyNode.</w:t>
       </w:r>
     </w:p>
     <w:p>
       <w:pPr>
+        <w:pStyle w:val="Heading2"/>
+        <w:numPr>
+          <w:ilvl w:val="0"/>
+          <w:numId w:val="6"/>
+        </w:numPr>
         <w:rPr>
           <w:lang w:val="fr-FR"/>
         </w:rPr>
       </w:pPr>
+      <w:bookmarkStart w:id="3" w:name="_Toc453164154"/>
+      <w:r>
+        <w:rPr>
+          <w:lang w:val="fr-FR"/>
+        </w:rPr>
+        <w:lastRenderedPageBreak/>
+        <w:t>Singleton</w:t>
+      </w:r>
+      <w:bookmarkEnd w:id="3"/>
     </w:p>
+    <w:p>
+      <w:pPr>
+        <w:rPr>
+          <w:lang w:val="fr-FR"/>
+        </w:rPr>
+      </w:pPr>
+      <w:r>
+        <w:rPr>
+          <w:noProof/>
+          <w:lang w:eastAsia="vi-VN"/>
+        </w:rPr>
+        <w:drawing>
+          <wp:inline distT="0" distB="0" distL="0" distR="0" wp14:anchorId="5A02EF9A" wp14:editId="0866E9BA">
+            <wp:extent cx="5731510" cy="2435860"/>
+            <wp:effectExtent l="0" t="0" r="2540" b="2540"/>
+            <wp:docPr id="4" name="Picture 4"/>
+            <wp:cNvGraphicFramePr>
+              <a:graphicFrameLocks xmlns:a="http://schemas.openxmlformats.org/drawingml/2006/main" noChangeAspect="1"/>
+            </wp:cNvGraphicFramePr>
+            <a:graphic xmlns:a="http://schemas.openxmlformats.org/drawingml/2006/main">
+              <a:graphicData uri="http://schemas.openxmlformats.org/drawingml/2006/picture">
+                <pic:pic xmlns:pic="http://schemas.openxmlformats.org/drawingml/2006/picture">
+                  <pic:nvPicPr>
+                    <pic:cNvPr id="1" name=""/>
+                    <pic:cNvPicPr/>
+                  </pic:nvPicPr>
+                  <pic:blipFill>
+                    <a:blip r:embed="rId12"/>
+                    <a:stretch>
+                      <a:fillRect/>
+                    </a:stretch>
+                  </pic:blipFill>
+                  <pic:spPr>
+                    <a:xfrm>
+                      <a:off x="0" y="0"/>
+                      <a:ext cx="5731510" cy="2435860"/>
+                    </a:xfrm>
+                    <a:prstGeom prst="rect">
+                      <a:avLst/>
+                    </a:prstGeom>
+                  </pic:spPr>
+                </pic:pic>
+              </a:graphicData>
+            </a:graphic>
+          </wp:inline>
+        </w:drawing>
+      </w:r>
+    </w:p>
+    <w:p>
+      <w:pPr>
+        <w:pStyle w:val="ListParagraph"/>
+        <w:numPr>
+          <w:ilvl w:val="0"/>
+          <w:numId w:val="4"/>
+        </w:numPr>
+        <w:rPr>
+          <w:lang w:val="fr-FR"/>
+        </w:rPr>
+      </w:pPr>
+      <w:r>
+        <w:rPr>
+          <w:lang w:val="fr-FR"/>
+        </w:rPr>
+        <w:t>Sử dụng khi khởi tạo cây nhị phân từ mảng đã sắp xếp</w:t>
+      </w:r>
+      <w:r>
+        <w:rPr>
+          <w:noProof/>
+          <w:lang w:eastAsia="vi-VN"/>
+        </w:rPr>
+        <w:drawing>
+          <wp:inline distT="0" distB="0" distL="0" distR="0" wp14:anchorId="39325711" wp14:editId="5B430775">
+            <wp:extent cx="4648200" cy="1885950"/>
+            <wp:effectExtent l="0" t="0" r="0" b="0"/>
+            <wp:docPr id="2" name="Picture 2"/>
+            <wp:cNvGraphicFramePr>
+              <a:graphicFrameLocks xmlns:a="http://schemas.openxmlformats.org/drawingml/2006/main" noChangeAspect="1"/>
+            </wp:cNvGraphicFramePr>
+            <a:graphic xmlns:a="http://schemas.openxmlformats.org/drawingml/2006/main">
+              <a:graphicData uri="http://schemas.openxmlformats.org/drawingml/2006/picture">
+                <pic:pic xmlns:pic="http://schemas.openxmlformats.org/drawingml/2006/picture">
+                  <pic:nvPicPr>
+                    <pic:cNvPr id="0" name="Picture 19"/>
+                    <pic:cNvPicPr>
+                      <a:picLocks noChangeAspect="1" noChangeArrowheads="1"/>
+                    </pic:cNvPicPr>
+                  </pic:nvPicPr>
+                  <pic:blipFill>
+                    <a:blip r:embed="rId13">
+                      <a:extLst>
+                        <a:ext uri="{28A0092B-C50C-407E-A947-70E740481C1C}">
+                          <a14:useLocalDpi xmlns:a14="http://schemas.microsoft.com/office/drawing/2010/main" val="0"/>
+                        </a:ext>
+                      </a:extLst>
+                    </a:blip>
+                    <a:srcRect/>
+                    <a:stretch>
+                      <a:fillRect/>
+                    </a:stretch>
+                  </pic:blipFill>
+                  <pic:spPr bwMode="auto">
+                    <a:xfrm>
+                      <a:off x="0" y="0"/>
+                      <a:ext cx="4648200" cy="1885950"/>
+                    </a:xfrm>
+                    <a:prstGeom prst="rect">
+                      <a:avLst/>
+                    </a:prstGeom>
+                    <a:noFill/>
+                    <a:ln>
+                      <a:noFill/>
+                    </a:ln>
+                  </pic:spPr>
+                </pic:pic>
+              </a:graphicData>
+            </a:graphic>
+          </wp:inline>
+        </w:drawing>
+      </w:r>
+    </w:p>
+    <w:p>
+      <w:pPr>
+        <w:pStyle w:val="ListParagraph"/>
+        <w:numPr>
+          <w:ilvl w:val="0"/>
+          <w:numId w:val="4"/>
+        </w:numPr>
+        <w:rPr>
+          <w:lang w:val="fr-FR"/>
+        </w:rPr>
+      </w:pPr>
+      <w:r>
+        <w:rPr>
+          <w:lang w:val="fr-FR"/>
+        </w:rPr>
+        <w:t>Sử dụng khi thêm nốt mới, lúc này nốt mới là nốt lá nên sẽ không có cây con</w:t>
+      </w:r>
+      <w:r>
+        <w:rPr>
+          <w:noProof/>
+          <w:lang w:eastAsia="vi-VN"/>
+        </w:rPr>
+        <w:drawing>
+          <wp:inline distT="0" distB="0" distL="0" distR="0" wp14:anchorId="39325711" wp14:editId="5B430775">
+            <wp:extent cx="4648200" cy="1885950"/>
+            <wp:effectExtent l="0" t="0" r="0" b="0"/>
+            <wp:docPr id="5" name="Picture 5"/>
+            <wp:cNvGraphicFramePr>
+              <a:graphicFrameLocks xmlns:a="http://schemas.openxmlformats.org/drawingml/2006/main" noChangeAspect="1"/>
+            </wp:cNvGraphicFramePr>
+            <a:graphic xmlns:a="http://schemas.openxmlformats.org/drawingml/2006/main">
+              <a:graphicData uri="http://schemas.openxmlformats.org/drawingml/2006/picture">
+                <pic:pic xmlns:pic="http://schemas.openxmlformats.org/drawingml/2006/picture">
+                  <pic:nvPicPr>
+                    <pic:cNvPr id="0" name="Picture 19"/>
+                    <pic:cNvPicPr>
+                      <a:picLocks noChangeAspect="1" noChangeArrowheads="1"/>
+                    </pic:cNvPicPr>
+                  </pic:nvPicPr>
+                  <pic:blipFill>
+                    <a:blip r:embed="rId13">
+                      <a:extLst>
+                        <a:ext uri="{28A0092B-C50C-407E-A947-70E740481C1C}">
+                          <a14:useLocalDpi xmlns:a14="http://schemas.microsoft.com/office/drawing/2010/main" val="0"/>
+                        </a:ext>
+                      </a:extLst>
+                    </a:blip>
+                    <a:srcRect/>
+                    <a:stretch>
+                      <a:fillRect/>
+                    </a:stretch>
+                  </pic:blipFill>
+                  <pic:spPr bwMode="auto">
+                    <a:xfrm>
+                      <a:off x="0" y="0"/>
+                      <a:ext cx="4648200" cy="1885950"/>
+                    </a:xfrm>
+                    <a:prstGeom prst="rect">
+                      <a:avLst/>
+                    </a:prstGeom>
+                    <a:noFill/>
+                    <a:ln>
+                      <a:noFill/>
+                    </a:ln>
+                  </pic:spPr>
+                </pic:pic>
+              </a:graphicData>
+            </a:graphic>
+          </wp:inline>
+        </w:drawing>
+      </w:r>
+      <w:r>
+        <w:rPr>
+          <w:lang w:val="fr-FR"/>
+        </w:rPr>
+        <w:t xml:space="preserve"> </w:t>
+      </w:r>
+    </w:p>
+    <w:p>
+      <w:pPr>
+        <w:pStyle w:val="ListParagraph"/>
+        <w:numPr>
+          <w:ilvl w:val="0"/>
+          <w:numId w:val="4"/>
+        </w:numPr>
+        <w:rPr>
+          <w:lang w:val="fr-FR"/>
+        </w:rPr>
+      </w:pPr>
+      <w:r>
+        <w:rPr>
+          <w:rFonts w:ascii="Times New Roman" w:hAnsi="Times New Roman" w:cs="Times New Roman"/>
+          <w:sz w:val="28"/>
+          <w:szCs w:val="28"/>
+        </w:rPr>
+        <w:t>Vì các đối tượng của lơp EmptyNode giống nhau về mọi mặt nên để tiết kiệm bộ nhớ nên ở đây chỉ cần 1 thể hiện duy nhất =&gt; áp dụng mẫu Singleton cho lớp EmptyNode</w:t>
+      </w:r>
+    </w:p>
+    <w:p>
+      <w:pPr>
+        <w:pStyle w:val="Heading2"/>
+        <w:numPr>
+          <w:ilvl w:val="0"/>
+          <w:numId w:val="6"/>
+        </w:numPr>
+        <w:rPr>
+          <w:lang w:val="fr-FR"/>
+        </w:rPr>
+      </w:pPr>
+      <w:bookmarkStart w:id="4" w:name="_Toc453164155"/>
+      <w:r>
+        <w:rPr>
+          <w:lang w:val="fr-FR"/>
+        </w:rPr>
+        <w:lastRenderedPageBreak/>
+        <w:t>Strategy</w:t>
+      </w:r>
+      <w:bookmarkEnd w:id="4"/>
+    </w:p>
+    <w:p>
+      <w:pPr>
+        <w:rPr>
+          <w:lang w:val="fr-FR"/>
+        </w:rPr>
+      </w:pPr>
+      <w:r>
+        <w:rPr>
+          <w:noProof/>
+          <w:lang w:eastAsia="vi-VN"/>
+        </w:rPr>
+        <w:drawing>
+          <wp:inline distT="0" distB="0" distL="0" distR="0" wp14:anchorId="429251A6" wp14:editId="2C8BEC72">
+            <wp:extent cx="5731510" cy="3044825"/>
+            <wp:effectExtent l="0" t="0" r="2540" b="3175"/>
+            <wp:docPr id="6" name="Picture 6"/>
+            <wp:cNvGraphicFramePr>
+              <a:graphicFrameLocks xmlns:a="http://schemas.openxmlformats.org/drawingml/2006/main" noChangeAspect="1"/>
+            </wp:cNvGraphicFramePr>
+            <a:graphic xmlns:a="http://schemas.openxmlformats.org/drawingml/2006/main">
+              <a:graphicData uri="http://schemas.openxmlformats.org/drawingml/2006/picture">
+                <pic:pic xmlns:pic="http://schemas.openxmlformats.org/drawingml/2006/picture">
+                  <pic:nvPicPr>
+                    <pic:cNvPr id="1" name=""/>
+                    <pic:cNvPicPr/>
+                  </pic:nvPicPr>
+                  <pic:blipFill>
+                    <a:blip r:embed="rId14"/>
+                    <a:stretch>
+                      <a:fillRect/>
+                    </a:stretch>
+                  </pic:blipFill>
+                  <pic:spPr>
+                    <a:xfrm>
+                      <a:off x="0" y="0"/>
+                      <a:ext cx="5731510" cy="3044825"/>
+                    </a:xfrm>
+                    <a:prstGeom prst="rect">
+                      <a:avLst/>
+                    </a:prstGeom>
+                  </pic:spPr>
+                </pic:pic>
+              </a:graphicData>
+            </a:graphic>
+          </wp:inline>
+        </w:drawing>
+      </w:r>
+    </w:p>
+    <w:p>
+      <w:pPr>
+        <w:pStyle w:val="ListParagraph"/>
+        <w:numPr>
+          <w:ilvl w:val="0"/>
+          <w:numId w:val="4"/>
+        </w:numPr>
+        <w:rPr>
+          <w:rFonts w:ascii="Times New Roman" w:hAnsi="Times New Roman" w:cs="Times New Roman"/>
+          <w:sz w:val="28"/>
+          <w:szCs w:val="28"/>
+        </w:rPr>
+      </w:pPr>
+      <w:r>
+        <w:rPr>
+          <w:rFonts w:ascii="Times New Roman" w:hAnsi="Times New Roman" w:cs="Times New Roman"/>
+          <w:noProof/>
+          <w:sz w:val="28"/>
+          <w:szCs w:val="28"/>
+          <w:lang w:eastAsia="vi-VN"/>
+        </w:rPr>
+        <w:drawing>
+          <wp:anchor distT="0" distB="0" distL="114300" distR="114300" simplePos="0" relativeHeight="251658240" behindDoc="0" locked="0" layoutInCell="1" allowOverlap="1" wp14:anchorId="12D4D7F0" wp14:editId="0A6CD2A1">
+            <wp:simplePos x="0" y="0"/>
+            <wp:positionH relativeFrom="column">
+              <wp:posOffset>2197558</wp:posOffset>
+            </wp:positionH>
+            <wp:positionV relativeFrom="paragraph">
+              <wp:posOffset>45469</wp:posOffset>
+            </wp:positionV>
+            <wp:extent cx="3533775" cy="809625"/>
+            <wp:effectExtent l="0" t="0" r="9525" b="9525"/>
+            <wp:wrapThrough wrapText="bothSides">
+              <wp:wrapPolygon edited="0">
+                <wp:start x="0" y="0"/>
+                <wp:lineTo x="0" y="21346"/>
+                <wp:lineTo x="21542" y="21346"/>
+                <wp:lineTo x="21542" y="0"/>
+                <wp:lineTo x="0" y="0"/>
+              </wp:wrapPolygon>
+            </wp:wrapThrough>
+            <wp:docPr id="10" name="Picture 10"/>
+            <wp:cNvGraphicFramePr>
+              <a:graphicFrameLocks xmlns:a="http://schemas.openxmlformats.org/drawingml/2006/main" noChangeAspect="1"/>
+            </wp:cNvGraphicFramePr>
+            <a:graphic xmlns:a="http://schemas.openxmlformats.org/drawingml/2006/main">
+              <a:graphicData uri="http://schemas.openxmlformats.org/drawingml/2006/picture">
+                <pic:pic xmlns:pic="http://schemas.openxmlformats.org/drawingml/2006/picture">
+                  <pic:nvPicPr>
+                    <pic:cNvPr id="0" name="Picture 22"/>
+                    <pic:cNvPicPr>
+                      <a:picLocks noChangeAspect="1" noChangeArrowheads="1"/>
+                    </pic:cNvPicPr>
+                  </pic:nvPicPr>
+                  <pic:blipFill>
+                    <a:blip r:embed="rId15">
+                      <a:extLst>
+                        <a:ext uri="{28A0092B-C50C-407E-A947-70E740481C1C}">
+                          <a14:useLocalDpi xmlns:a14="http://schemas.microsoft.com/office/drawing/2010/main" val="0"/>
+                        </a:ext>
+                      </a:extLst>
+                    </a:blip>
+                    <a:srcRect/>
+                    <a:stretch>
+                      <a:fillRect/>
+                    </a:stretch>
+                  </pic:blipFill>
+                  <pic:spPr bwMode="auto">
+                    <a:xfrm>
+                      <a:off x="0" y="0"/>
+                      <a:ext cx="3533775" cy="809625"/>
+                    </a:xfrm>
+                    <a:prstGeom prst="rect">
+                      <a:avLst/>
+                    </a:prstGeom>
+                    <a:noFill/>
+                    <a:ln>
+                      <a:noFill/>
+                    </a:ln>
+                  </pic:spPr>
+                </pic:pic>
+              </a:graphicData>
+            </a:graphic>
+          </wp:anchor>
+        </w:drawing>
+      </w:r>
+      <w:r>
+        <w:rPr>
+          <w:rFonts w:ascii="Times New Roman" w:hAnsi="Times New Roman" w:cs="Times New Roman"/>
+          <w:sz w:val="28"/>
+          <w:szCs w:val="28"/>
+        </w:rPr>
+        <w:t>Trong class BSTree sẽ sử dụng hàm traverse để truyền 1 đối tượng “cách duyệt” vào.</w:t>
+      </w:r>
+      <w:r>
+        <w:rPr>
+          <w:rFonts w:ascii="Times New Roman" w:hAnsi="Times New Roman" w:cs="Times New Roman"/>
+          <w:sz w:val="28"/>
+          <w:szCs w:val="28"/>
+          <w:lang w:val="fr-FR"/>
+        </w:rPr>
+        <w:t xml:space="preserve"> </w:t>
+      </w:r>
+    </w:p>
+    <w:p>
+      <w:pPr>
+        <w:pStyle w:val="ListParagraph"/>
+        <w:rPr>
+          <w:sz w:val="28"/>
+          <w:lang w:val="fr-FR"/>
+        </w:rPr>
+      </w:pPr>
+      <w:r>
+        <w:rPr>
+          <w:rFonts w:ascii="Times New Roman" w:hAnsi="Times New Roman" w:cs="Times New Roman"/>
+          <w:noProof/>
+          <w:sz w:val="28"/>
+          <w:szCs w:val="28"/>
+          <w:lang w:eastAsia="vi-VN"/>
+        </w:rPr>
+        <w:drawing>
+          <wp:anchor distT="0" distB="0" distL="114300" distR="114300" simplePos="0" relativeHeight="251659264" behindDoc="0" locked="0" layoutInCell="1" allowOverlap="1" wp14:anchorId="226A1B00" wp14:editId="5B9A9F52">
+            <wp:simplePos x="0" y="0"/>
+            <wp:positionH relativeFrom="column">
+              <wp:posOffset>2264410</wp:posOffset>
+            </wp:positionH>
+            <wp:positionV relativeFrom="paragraph">
+              <wp:posOffset>172011</wp:posOffset>
+            </wp:positionV>
+            <wp:extent cx="2676525" cy="628650"/>
+            <wp:effectExtent l="0" t="0" r="9525" b="0"/>
+            <wp:wrapNone/>
+            <wp:docPr id="11" name="Picture 11"/>
+            <wp:cNvGraphicFramePr>
+              <a:graphicFrameLocks xmlns:a="http://schemas.openxmlformats.org/drawingml/2006/main" noChangeAspect="1"/>
+            </wp:cNvGraphicFramePr>
+            <a:graphic xmlns:a="http://schemas.openxmlformats.org/drawingml/2006/main">
+              <a:graphicData uri="http://schemas.openxmlformats.org/drawingml/2006/picture">
+                <pic:pic xmlns:pic="http://schemas.openxmlformats.org/drawingml/2006/picture">
+                  <pic:nvPicPr>
+                    <pic:cNvPr id="0" name="Picture 23"/>
+                    <pic:cNvPicPr>
+                      <a:picLocks noChangeAspect="1" noChangeArrowheads="1"/>
+                    </pic:cNvPicPr>
+                  </pic:nvPicPr>
+                  <pic:blipFill>
+                    <a:blip r:embed="rId16">
+                      <a:extLst>
+                        <a:ext uri="{28A0092B-C50C-407E-A947-70E740481C1C}">
+                          <a14:useLocalDpi xmlns:a14="http://schemas.microsoft.com/office/drawing/2010/main" val="0"/>
+                        </a:ext>
+                      </a:extLst>
+                    </a:blip>
+                    <a:srcRect/>
+                    <a:stretch>
+                      <a:fillRect/>
+                    </a:stretch>
+                  </pic:blipFill>
+                  <pic:spPr bwMode="auto">
+                    <a:xfrm>
+                      <a:off x="0" y="0"/>
+                      <a:ext cx="2676525" cy="628650"/>
+                    </a:xfrm>
+                    <a:prstGeom prst="rect">
+                      <a:avLst/>
+                    </a:prstGeom>
+                    <a:noFill/>
+                    <a:ln>
+                      <a:noFill/>
+                    </a:ln>
+                  </pic:spPr>
+                </pic:pic>
+              </a:graphicData>
+            </a:graphic>
+          </wp:anchor>
+        </w:drawing>
+      </w:r>
+    </w:p>
+    <w:p>
+      <w:pPr>
+        <w:pStyle w:val="ListParagraph"/>
+        <w:numPr>
+          <w:ilvl w:val="0"/>
+          <w:numId w:val="4"/>
+        </w:numPr>
+        <w:rPr>
+          <w:sz w:val="28"/>
+          <w:lang w:val="en-US"/>
+        </w:rPr>
+      </w:pPr>
+      <w:r>
+        <w:rPr>
+          <w:sz w:val="28"/>
+          <w:lang w:val="en-US"/>
+        </w:rPr>
+        <w:t>Code sử dụng mẫu</w:t>
+      </w:r>
+    </w:p>
+    <w:p>
+      <w:pPr>
+        <w:rPr>
+          <w:lang w:val="en-US"/>
+        </w:rPr>
+      </w:pPr>
+    </w:p>
+    <w:p>
+      <w:pPr>
+        <w:rPr>
+          <w:lang w:val="en-US"/>
+        </w:rPr>
+      </w:pPr>
+    </w:p>
+    <w:p>
+      <w:pPr>
+        <w:pStyle w:val="ListParagraph"/>
+        <w:numPr>
+          <w:ilvl w:val="0"/>
+          <w:numId w:val="4"/>
+        </w:numPr>
+      </w:pPr>
+      <w:r>
+        <w:rPr>
+          <w:rFonts w:ascii="Times New Roman" w:hAnsi="Times New Roman" w:cs="Times New Roman"/>
+          <w:sz w:val="28"/>
+          <w:szCs w:val="28"/>
+          <w:lang w:val="en-US"/>
+        </w:rPr>
+        <w:t>Có 3 cách thức duyệt cây là PreOrder, InOrder và PostOrder, khi sử dụng cây, sử dụng mẫu Strategy sẽ giúp chuyển đổi qua lại giữa các phương thức duyệt cây một cách dễ dàng.</w:t>
+      </w:r>
+    </w:p>
+    <w:p>
+      <w:pPr>
+        <w:pStyle w:val="ListParagraph"/>
+        <w:numPr>
+          <w:ilvl w:val="0"/>
+          <w:numId w:val="6"/>
+        </w:numPr>
+        <w:rPr>
+          <w:lang w:val="en-US"/>
+        </w:rPr>
+      </w:pPr>
+      <w:bookmarkStart w:id="5" w:name="_Toc453164156"/>
+      <w:r>
+        <w:rPr>
+          <w:rStyle w:val="Heading2Char"/>
+        </w:rPr>
+        <w:t>Visitor</w:t>
+      </w:r>
+      <w:bookmarkEnd w:id="5"/>
+      <w:r>
+        <w:rPr>
+          <w:noProof/>
+          <w:lang w:eastAsia="vi-VN"/>
+        </w:rPr>
+        <w:t xml:space="preserve"> </w:t>
+      </w:r>
+      <w:r>
+        <w:rPr>
+          <w:noProof/>
+          <w:lang w:eastAsia="vi-VN"/>
+        </w:rPr>
+        <w:drawing>
+          <wp:inline distT="0" distB="0" distL="0" distR="0" wp14:anchorId="19FEC59F" wp14:editId="76C5530E">
+            <wp:extent cx="5731510" cy="2444750"/>
+            <wp:effectExtent l="0" t="0" r="2540" b="0"/>
+            <wp:docPr id="13" name="Picture 13"/>
+            <wp:cNvGraphicFramePr>
+              <a:graphicFrameLocks xmlns:a="http://schemas.openxmlformats.org/drawingml/2006/main" noChangeAspect="1"/>
+            </wp:cNvGraphicFramePr>
+            <a:graphic xmlns:a="http://schemas.openxmlformats.org/drawingml/2006/main">
+              <a:graphicData uri="http://schemas.openxmlformats.org/drawingml/2006/picture">
+                <pic:pic xmlns:pic="http://schemas.openxmlformats.org/drawingml/2006/picture">
+                  <pic:nvPicPr>
+                    <pic:cNvPr id="1" name=""/>
+                    <pic:cNvPicPr/>
+                  </pic:nvPicPr>
+                  <pic:blipFill>
+                    <a:blip r:embed="rId17"/>
+                    <a:stretch>
+                      <a:fillRect/>
+                    </a:stretch>
+                  </pic:blipFill>
+                  <pic:spPr>
+                    <a:xfrm>
+                      <a:off x="0" y="0"/>
+                      <a:ext cx="5731510" cy="2444750"/>
+                    </a:xfrm>
+                    <a:prstGeom prst="rect">
+                      <a:avLst/>
+                    </a:prstGeom>
+                  </pic:spPr>
+                </pic:pic>
+              </a:graphicData>
+            </a:graphic>
+          </wp:inline>
+        </w:drawing>
+      </w:r>
+    </w:p>
+    <w:p>
+      <w:pPr>
+        <w:pStyle w:val="ListParagraph"/>
+        <w:rPr>
+          <w:b/>
+          <w:lang w:val="en-US"/>
+        </w:rPr>
+      </w:pPr>
+    </w:p>
+    <w:p>
+      <w:pPr>
+        <w:pStyle w:val="ListParagraph"/>
+        <w:numPr>
+          <w:ilvl w:val="0"/>
+          <w:numId w:val="4"/>
+        </w:numPr>
+        <w:rPr>
+          <w:b/>
+          <w:lang w:val="en-US"/>
+        </w:rPr>
+      </w:pPr>
+      <w:r>
+        <w:rPr>
+          <w:b/>
+          <w:lang w:val="en-US"/>
+        </w:rPr>
+        <w:lastRenderedPageBreak/>
+        <w:t>BSTree.cs</w:t>
+      </w:r>
+    </w:p>
+    <w:p>
+      <w:pPr>
+        <w:pStyle w:val="ListParagraph"/>
+        <w:rPr>
+          <w:lang w:val="en-US"/>
+        </w:rPr>
+      </w:pPr>
+    </w:p>
+    <w:p>
+      <w:pPr>
+        <w:jc w:val="center"/>
+      </w:pPr>
+      <w:r>
+        <w:rPr>
+          <w:noProof/>
+          <w:lang w:eastAsia="vi-VN"/>
+        </w:rPr>
+        <w:drawing>
+          <wp:inline distT="0" distB="0" distL="0" distR="0" wp14:anchorId="1922A7CA" wp14:editId="618BAF65">
+            <wp:extent cx="5731510" cy="5114270"/>
+            <wp:effectExtent l="0" t="0" r="2540" b="0"/>
+            <wp:docPr id="14" name="Picture 14"/>
+            <wp:cNvGraphicFramePr>
+              <a:graphicFrameLocks xmlns:a="http://schemas.openxmlformats.org/drawingml/2006/main" noChangeAspect="1"/>
+            </wp:cNvGraphicFramePr>
+            <a:graphic xmlns:a="http://schemas.openxmlformats.org/drawingml/2006/main">
+              <a:graphicData uri="http://schemas.openxmlformats.org/drawingml/2006/picture">
+                <pic:pic xmlns:pic="http://schemas.openxmlformats.org/drawingml/2006/picture">
+                  <pic:nvPicPr>
+                    <pic:cNvPr id="0" name="Picture 28"/>
+                    <pic:cNvPicPr>
+                      <a:picLocks noChangeAspect="1" noChangeArrowheads="1"/>
+                    </pic:cNvPicPr>
+                  </pic:nvPicPr>
+                  <pic:blipFill>
+                    <a:blip r:embed="rId18">
+                      <a:extLst>
+                        <a:ext uri="{28A0092B-C50C-407E-A947-70E740481C1C}">
+                          <a14:useLocalDpi xmlns:a14="http://schemas.microsoft.com/office/drawing/2010/main" val="0"/>
+                        </a:ext>
+                      </a:extLst>
+                    </a:blip>
+                    <a:srcRect/>
+                    <a:stretch>
+                      <a:fillRect/>
+                    </a:stretch>
+                  </pic:blipFill>
+                  <pic:spPr bwMode="auto">
+                    <a:xfrm>
+                      <a:off x="0" y="0"/>
+                      <a:ext cx="5731510" cy="5114270"/>
+                    </a:xfrm>
+                    <a:prstGeom prst="rect">
+                      <a:avLst/>
+                    </a:prstGeom>
+                    <a:noFill/>
+                    <a:ln>
+                      <a:noFill/>
+                    </a:ln>
+                  </pic:spPr>
+                </pic:pic>
+              </a:graphicData>
+            </a:graphic>
+          </wp:inline>
+        </w:drawing>
+      </w:r>
+    </w:p>
+    <w:p>
+      <w:pPr>
+        <w:pStyle w:val="ListParagraph"/>
+        <w:numPr>
+          <w:ilvl w:val="0"/>
+          <w:numId w:val="4"/>
+        </w:numPr>
+      </w:pPr>
+      <w:r>
+        <w:t>Vì framework có sử dụng mẫu State cho Node (EmptyNode và NonEmptyNode)</w:t>
+      </w:r>
+      <w:r>
+        <w:t xml:space="preserve"> nên mẫu Visitor được áp dụng để lược bỏ các đoạn code kiểm tra xem Node đang xử lí có phải Node rỗng hay không. N</w:t>
+      </w:r>
+      <w:r>
+        <w:t xml:space="preserve">goài ra, việc sử dụng mẫu này giúp </w:t>
+      </w:r>
+      <w:r>
+        <w:t>tách rời thuật toán ra khỏi cấu trúc của framework, khiến cho việc mở rộng và sửa đổi trở nên dễ dàng hơn rất nhiều</w:t>
+      </w:r>
+      <w:r>
+        <w:t>. Cụ thể là trong ứng dụng này, cứ mỗi chức năng tương ứng thì sẽ có một visitor tương ứng được tạo ra.</w:t>
+      </w:r>
+    </w:p>
+    <w:p>
+      <w:pPr>
+        <w:pStyle w:val="Heading2"/>
+        <w:numPr>
+          <w:ilvl w:val="0"/>
+          <w:numId w:val="7"/>
+        </w:numPr>
+        <w:rPr>
+          <w:lang w:val="en-US"/>
+        </w:rPr>
+      </w:pPr>
+      <w:bookmarkStart w:id="6" w:name="_Toc453164157"/>
+      <w:r>
+        <w:rPr>
+          <w:lang w:val="en-US"/>
+        </w:rPr>
+        <w:lastRenderedPageBreak/>
+        <w:t>State</w:t>
+      </w:r>
+      <w:bookmarkEnd w:id="6"/>
+    </w:p>
+    <w:p>
+      <w:pPr>
+        <w:rPr>
+          <w:lang w:val="en-US"/>
+        </w:rPr>
+      </w:pPr>
+      <w:r>
+        <w:rPr>
+          <w:noProof/>
+          <w:lang w:eastAsia="vi-VN"/>
+        </w:rPr>
+        <w:drawing>
+          <wp:inline distT="0" distB="0" distL="0" distR="0" wp14:anchorId="5F93B231" wp14:editId="4027D8A5">
+            <wp:extent cx="5731510" cy="2077716"/>
+            <wp:effectExtent l="0" t="0" r="2540" b="0"/>
+            <wp:docPr id="15" name="Picture 15" descr="Untitled"/>
+            <wp:cNvGraphicFramePr>
+              <a:graphicFrameLocks xmlns:a="http://schemas.openxmlformats.org/drawingml/2006/main" noChangeAspect="1"/>
+            </wp:cNvGraphicFramePr>
+            <a:graphic xmlns:a="http://schemas.openxmlformats.org/drawingml/2006/main">
+              <a:graphicData uri="http://schemas.openxmlformats.org/drawingml/2006/picture">
+                <pic:pic xmlns:pic="http://schemas.openxmlformats.org/drawingml/2006/picture">
+                  <pic:nvPicPr>
+                    <pic:cNvPr id="0" name="Picture 7" descr="Untitled"/>
+                    <pic:cNvPicPr>
+                      <a:picLocks noChangeAspect="1" noChangeArrowheads="1"/>
+                    </pic:cNvPicPr>
+                  </pic:nvPicPr>
+                  <pic:blipFill>
+                    <a:blip r:embed="rId19">
+                      <a:extLst>
+                        <a:ext uri="{28A0092B-C50C-407E-A947-70E740481C1C}">
+                          <a14:useLocalDpi xmlns:a14="http://schemas.microsoft.com/office/drawing/2010/main" val="0"/>
+                        </a:ext>
+                      </a:extLst>
+                    </a:blip>
+                    <a:srcRect/>
+                    <a:stretch>
+                      <a:fillRect/>
+                    </a:stretch>
+                  </pic:blipFill>
+                  <pic:spPr bwMode="auto">
+                    <a:xfrm>
+                      <a:off x="0" y="0"/>
+                      <a:ext cx="5731510" cy="2077716"/>
+                    </a:xfrm>
+                    <a:prstGeom prst="rect">
+                      <a:avLst/>
+                    </a:prstGeom>
+                    <a:noFill/>
+                    <a:ln>
+                      <a:noFill/>
+                    </a:ln>
+                  </pic:spPr>
+                </pic:pic>
+              </a:graphicData>
+            </a:graphic>
+          </wp:inline>
+        </w:drawing>
+      </w:r>
+      <w:r>
+        <w:rPr>
+          <w:noProof/>
+          <w:lang w:eastAsia="vi-VN"/>
+        </w:rPr>
+        <w:drawing>
+          <wp:inline distT="0" distB="0" distL="0" distR="0" wp14:anchorId="53AEF96C" wp14:editId="7AA38902">
+            <wp:extent cx="3819525" cy="4638675"/>
+            <wp:effectExtent l="0" t="0" r="9525" b="9525"/>
+            <wp:docPr id="16" name="Picture 16"/>
+            <wp:cNvGraphicFramePr>
+              <a:graphicFrameLocks xmlns:a="http://schemas.openxmlformats.org/drawingml/2006/main" noChangeAspect="1"/>
+            </wp:cNvGraphicFramePr>
+            <a:graphic xmlns:a="http://schemas.openxmlformats.org/drawingml/2006/main">
+              <a:graphicData uri="http://schemas.openxmlformats.org/drawingml/2006/picture">
+                <pic:pic xmlns:pic="http://schemas.openxmlformats.org/drawingml/2006/picture">
+                  <pic:nvPicPr>
+                    <pic:cNvPr id="0" name="Picture 8"/>
+                    <pic:cNvPicPr>
+                      <a:picLocks noChangeAspect="1" noChangeArrowheads="1"/>
+                    </pic:cNvPicPr>
+                  </pic:nvPicPr>
+                  <pic:blipFill>
+                    <a:blip r:embed="rId20">
+                      <a:extLst>
+                        <a:ext uri="{28A0092B-C50C-407E-A947-70E740481C1C}">
+                          <a14:useLocalDpi xmlns:a14="http://schemas.microsoft.com/office/drawing/2010/main" val="0"/>
+                        </a:ext>
+                      </a:extLst>
+                    </a:blip>
+                    <a:srcRect/>
+                    <a:stretch>
+                      <a:fillRect/>
+                    </a:stretch>
+                  </pic:blipFill>
+                  <pic:spPr bwMode="auto">
+                    <a:xfrm>
+                      <a:off x="0" y="0"/>
+                      <a:ext cx="3819525" cy="4638675"/>
+                    </a:xfrm>
+                    <a:prstGeom prst="rect">
+                      <a:avLst/>
+                    </a:prstGeom>
+                    <a:noFill/>
+                    <a:ln>
+                      <a:noFill/>
+                    </a:ln>
+                  </pic:spPr>
+                </pic:pic>
+              </a:graphicData>
+            </a:graphic>
+          </wp:inline>
+        </w:drawing>
+      </w:r>
+      <w:r>
+        <w:rPr>
+          <w:noProof/>
+          <w:lang w:eastAsia="vi-VN"/>
+        </w:rPr>
+        <w:lastRenderedPageBreak/>
+        <w:drawing>
+          <wp:inline distT="0" distB="0" distL="0" distR="0" wp14:anchorId="6ECC1DB1" wp14:editId="279BF4D5">
+            <wp:extent cx="3962400" cy="2076450"/>
+            <wp:effectExtent l="0" t="0" r="0" b="0"/>
+            <wp:docPr id="18" name="Picture 18"/>
+            <wp:cNvGraphicFramePr>
+              <a:graphicFrameLocks xmlns:a="http://schemas.openxmlformats.org/drawingml/2006/main" noChangeAspect="1"/>
+            </wp:cNvGraphicFramePr>
+            <a:graphic xmlns:a="http://schemas.openxmlformats.org/drawingml/2006/main">
+              <a:graphicData uri="http://schemas.openxmlformats.org/drawingml/2006/picture">
+                <pic:pic xmlns:pic="http://schemas.openxmlformats.org/drawingml/2006/picture">
+                  <pic:nvPicPr>
+                    <pic:cNvPr id="1" name=""/>
+                    <pic:cNvPicPr/>
+                  </pic:nvPicPr>
+                  <pic:blipFill>
+                    <a:blip r:embed="rId21"/>
+                    <a:stretch>
+                      <a:fillRect/>
+                    </a:stretch>
+                  </pic:blipFill>
+                  <pic:spPr>
+                    <a:xfrm>
+                      <a:off x="0" y="0"/>
+                      <a:ext cx="3962400" cy="2076450"/>
+                    </a:xfrm>
+                    <a:prstGeom prst="rect">
+                      <a:avLst/>
+                    </a:prstGeom>
+                  </pic:spPr>
+                </pic:pic>
+              </a:graphicData>
+            </a:graphic>
+          </wp:inline>
+        </w:drawing>
+      </w:r>
+      <w:r>
+        <w:rPr>
+          <w:noProof/>
+          <w:lang w:eastAsia="vi-VN"/>
+        </w:rPr>
+        <w:drawing>
+          <wp:inline distT="0" distB="0" distL="0" distR="0" wp14:anchorId="250C47A7" wp14:editId="632594F4">
+            <wp:extent cx="4124325" cy="2409825"/>
+            <wp:effectExtent l="0" t="0" r="9525" b="9525"/>
+            <wp:docPr id="19" name="Picture 19"/>
+            <wp:cNvGraphicFramePr>
+              <a:graphicFrameLocks xmlns:a="http://schemas.openxmlformats.org/drawingml/2006/main" noChangeAspect="1"/>
+            </wp:cNvGraphicFramePr>
+            <a:graphic xmlns:a="http://schemas.openxmlformats.org/drawingml/2006/main">
+              <a:graphicData uri="http://schemas.openxmlformats.org/drawingml/2006/picture">
+                <pic:pic xmlns:pic="http://schemas.openxmlformats.org/drawingml/2006/picture">
+                  <pic:nvPicPr>
+                    <pic:cNvPr id="1" name=""/>
+                    <pic:cNvPicPr/>
+                  </pic:nvPicPr>
+                  <pic:blipFill>
+                    <a:blip r:embed="rId22"/>
+                    <a:stretch>
+                      <a:fillRect/>
+                    </a:stretch>
+                  </pic:blipFill>
+                  <pic:spPr>
+                    <a:xfrm>
+                      <a:off x="0" y="0"/>
+                      <a:ext cx="4124325" cy="2409825"/>
+                    </a:xfrm>
+                    <a:prstGeom prst="rect">
+                      <a:avLst/>
+                    </a:prstGeom>
+                  </pic:spPr>
+                </pic:pic>
+              </a:graphicData>
+            </a:graphic>
+          </wp:inline>
+        </w:drawing>
+      </w:r>
+    </w:p>
+    <w:p>
+      <w:pPr>
+        <w:pStyle w:val="ListParagraph"/>
+        <w:numPr>
+          <w:ilvl w:val="0"/>
+          <w:numId w:val="4"/>
+        </w:numPr>
+        <w:rPr>
+          <w:lang w:val="en-US"/>
+        </w:rPr>
+      </w:pPr>
+      <w:r>
+        <w:rPr>
+          <w:lang w:val="en-US"/>
+        </w:rPr>
+        <w:t>Vì Node sẽ có 2 trạng thái: rỗng hoặc không rỗng, thay vì node rỗng sẽ được quy ước là NULL thì ở đây, nhóm em áp dụng mẫu State để chia Node thành 2 trạng thái là EmptyNode và NonEmptyNode, điều này giúp giảm thiểu các lỗi khi xử lí với đối tượng NULL và dễ dàng chuyển đổi qua lại giữa EmptyNode sang NonEmptyNode (khi xóa node) hay NonEmptyNode sang EmptyNode (khi thêm node).</w:t>
+      </w:r>
+    </w:p>
+    <w:p>
+      <w:pPr>
+        <w:pStyle w:val="Heading2"/>
+        <w:numPr>
+          <w:ilvl w:val="0"/>
+          <w:numId w:val="7"/>
+        </w:numPr>
+        <w:rPr>
+          <w:lang w:val="en-US"/>
+        </w:rPr>
+      </w:pPr>
+      <w:bookmarkStart w:id="7" w:name="_Toc453164158"/>
+      <w:r>
+        <w:rPr>
+          <w:lang w:val="en-US"/>
+        </w:rPr>
+        <w:t>Abstract Factory</w:t>
+      </w:r>
+      <w:bookmarkEnd w:id="7"/>
+    </w:p>
+    <w:p>
+      <w:pPr>
+        <w:rPr>
+          <w:lang w:val="en-US"/>
+        </w:rPr>
+      </w:pPr>
+      <w:r>
+        <w:rPr>
+          <w:noProof/>
+          <w:lang w:eastAsia="vi-VN"/>
+        </w:rPr>
+        <w:drawing>
+          <wp:inline distT="0" distB="0" distL="0" distR="0" wp14:anchorId="04D2F7DB" wp14:editId="34DED4BC">
+            <wp:extent cx="5731510" cy="2705735"/>
+            <wp:effectExtent l="0" t="0" r="2540" b="0"/>
+            <wp:docPr id="24" name="Picture 24"/>
+            <wp:cNvGraphicFramePr>
+              <a:graphicFrameLocks xmlns:a="http://schemas.openxmlformats.org/drawingml/2006/main" noChangeAspect="1"/>
+            </wp:cNvGraphicFramePr>
+            <a:graphic xmlns:a="http://schemas.openxmlformats.org/drawingml/2006/main">
+              <a:graphicData uri="http://schemas.openxmlformats.org/drawingml/2006/picture">
+                <pic:pic xmlns:pic="http://schemas.openxmlformats.org/drawingml/2006/picture">
+                  <pic:nvPicPr>
+                    <pic:cNvPr id="1" name=""/>
+                    <pic:cNvPicPr/>
+                  </pic:nvPicPr>
+                  <pic:blipFill>
+                    <a:blip r:embed="rId23"/>
+                    <a:stretch>
+                      <a:fillRect/>
+                    </a:stretch>
+                  </pic:blipFill>
+                  <pic:spPr>
+                    <a:xfrm>
+                      <a:off x="0" y="0"/>
+                      <a:ext cx="5731510" cy="2705735"/>
+                    </a:xfrm>
+                    <a:prstGeom prst="rect">
+                      <a:avLst/>
+                    </a:prstGeom>
+                  </pic:spPr>
+                </pic:pic>
+              </a:graphicData>
+            </a:graphic>
+          </wp:inline>
+        </w:drawing>
+      </w:r>
+    </w:p>
+    <w:p>
+      <w:pPr>
+        <w:rPr>
+          <w:lang w:val="en-US"/>
+        </w:rPr>
+      </w:pPr>
+      <w:r>
+        <w:rPr>
+          <w:noProof/>
+          <w:lang w:eastAsia="vi-VN"/>
+        </w:rPr>
+        <w:lastRenderedPageBreak/>
+        <w:drawing>
+          <wp:inline distT="0" distB="0" distL="0" distR="0" wp14:anchorId="078381C5" wp14:editId="7A49EACD">
+            <wp:extent cx="2628900" cy="952500"/>
+            <wp:effectExtent l="0" t="0" r="0" b="0"/>
+            <wp:docPr id="21" name="Picture 21"/>
+            <wp:cNvGraphicFramePr>
+              <a:graphicFrameLocks xmlns:a="http://schemas.openxmlformats.org/drawingml/2006/main" noChangeAspect="1"/>
+            </wp:cNvGraphicFramePr>
+            <a:graphic xmlns:a="http://schemas.openxmlformats.org/drawingml/2006/main">
+              <a:graphicData uri="http://schemas.openxmlformats.org/drawingml/2006/picture">
+                <pic:pic xmlns:pic="http://schemas.openxmlformats.org/drawingml/2006/picture">
+                  <pic:nvPicPr>
+                    <pic:cNvPr id="1" name=""/>
+                    <pic:cNvPicPr/>
+                  </pic:nvPicPr>
+                  <pic:blipFill>
+                    <a:blip r:embed="rId24"/>
+                    <a:stretch>
+                      <a:fillRect/>
+                    </a:stretch>
+                  </pic:blipFill>
+                  <pic:spPr>
+                    <a:xfrm>
+                      <a:off x="0" y="0"/>
+                      <a:ext cx="2628900" cy="952500"/>
+                    </a:xfrm>
+                    <a:prstGeom prst="rect">
+                      <a:avLst/>
+                    </a:prstGeom>
+                  </pic:spPr>
+                </pic:pic>
+              </a:graphicData>
+            </a:graphic>
+          </wp:inline>
+        </w:drawing>
+      </w:r>
+      <w:r>
+        <w:rPr>
+          <w:noProof/>
+          <w:lang w:eastAsia="vi-VN"/>
+        </w:rPr>
+        <w:drawing>
+          <wp:inline distT="0" distB="0" distL="0" distR="0" wp14:anchorId="5F4CDAB8" wp14:editId="10A1DF57">
+            <wp:extent cx="4695825" cy="2447925"/>
+            <wp:effectExtent l="0" t="0" r="9525" b="9525"/>
+            <wp:docPr id="22" name="Picture 22"/>
+            <wp:cNvGraphicFramePr>
+              <a:graphicFrameLocks xmlns:a="http://schemas.openxmlformats.org/drawingml/2006/main" noChangeAspect="1"/>
+            </wp:cNvGraphicFramePr>
+            <a:graphic xmlns:a="http://schemas.openxmlformats.org/drawingml/2006/main">
+              <a:graphicData uri="http://schemas.openxmlformats.org/drawingml/2006/picture">
+                <pic:pic xmlns:pic="http://schemas.openxmlformats.org/drawingml/2006/picture">
+                  <pic:nvPicPr>
+                    <pic:cNvPr id="1" name=""/>
+                    <pic:cNvPicPr/>
+                  </pic:nvPicPr>
+                  <pic:blipFill>
+                    <a:blip r:embed="rId25"/>
+                    <a:stretch>
+                      <a:fillRect/>
+                    </a:stretch>
+                  </pic:blipFill>
+                  <pic:spPr>
+                    <a:xfrm>
+                      <a:off x="0" y="0"/>
+                      <a:ext cx="4695825" cy="2447925"/>
+                    </a:xfrm>
+                    <a:prstGeom prst="rect">
+                      <a:avLst/>
+                    </a:prstGeom>
+                  </pic:spPr>
+                </pic:pic>
+              </a:graphicData>
+            </a:graphic>
+          </wp:inline>
+        </w:drawing>
+      </w:r>
+      <w:r>
+        <w:rPr>
+          <w:noProof/>
+          <w:lang w:eastAsia="vi-VN"/>
+        </w:rPr>
+        <w:drawing>
+          <wp:inline distT="0" distB="0" distL="0" distR="0" wp14:anchorId="73B32CEE" wp14:editId="2B8CC0F7">
+            <wp:extent cx="4924425" cy="2867025"/>
+            <wp:effectExtent l="0" t="0" r="9525" b="9525"/>
+            <wp:docPr id="23" name="Picture 23"/>
+            <wp:cNvGraphicFramePr>
+              <a:graphicFrameLocks xmlns:a="http://schemas.openxmlformats.org/drawingml/2006/main" noChangeAspect="1"/>
+            </wp:cNvGraphicFramePr>
+            <a:graphic xmlns:a="http://schemas.openxmlformats.org/drawingml/2006/main">
+              <a:graphicData uri="http://schemas.openxmlformats.org/drawingml/2006/picture">
+                <pic:pic xmlns:pic="http://schemas.openxmlformats.org/drawingml/2006/picture">
+                  <pic:nvPicPr>
+                    <pic:cNvPr id="1" name=""/>
+                    <pic:cNvPicPr/>
+                  </pic:nvPicPr>
+                  <pic:blipFill>
+                    <a:blip r:embed="rId26"/>
+                    <a:stretch>
+                      <a:fillRect/>
+                    </a:stretch>
+                  </pic:blipFill>
+                  <pic:spPr>
+                    <a:xfrm>
+                      <a:off x="0" y="0"/>
+                      <a:ext cx="4924425" cy="2867025"/>
+                    </a:xfrm>
+                    <a:prstGeom prst="rect">
+                      <a:avLst/>
+                    </a:prstGeom>
+                  </pic:spPr>
+                </pic:pic>
+              </a:graphicData>
+            </a:graphic>
+          </wp:inline>
+        </w:drawing>
+      </w:r>
+    </w:p>
+    <w:p>
+      <w:pPr>
+        <w:pStyle w:val="ListParagraph"/>
+        <w:numPr>
+          <w:ilvl w:val="0"/>
+          <w:numId w:val="4"/>
+        </w:numPr>
+        <w:rPr>
+          <w:lang w:val="en-US"/>
+        </w:rPr>
+      </w:pPr>
+      <w:r>
+        <w:rPr>
+          <w:lang w:val="en-US"/>
+        </w:rPr>
+        <w:t>Áp dụng mẫu AbstractFactory cho việc quản lí khởi tạo các node vì trong tương lai, Node có thể sẽ được mở rộng ra thành nhiều loại.</w:t>
+      </w:r>
+      <w:r>
+        <w:rPr>
+          <w:lang w:val="en-US"/>
+        </w:rPr>
+        <w:t xml:space="preserve"> Cụ thể hơn, trong ứng dụng của nhóm, tụi em muốn can thiệp vào hàm Node#accept(NodeVisitor) để in ra màn hình giá trị của Node trước khi chạy thuật toán. Giải pháp là tụi em sẽ tạo ra một loại Node khác kế thừa lại Node cũ và override lại hàm accept(), gọi là </w:t>
+      </w:r>
+      <w:r>
+        <w:rPr>
+          <w:b/>
+          <w:lang w:val="en-US"/>
+        </w:rPr>
+        <w:t>InterceptableNode</w:t>
+      </w:r>
+      <w:r>
+        <w:rPr>
+          <w:lang w:val="en-US"/>
+        </w:rPr>
+        <w:t xml:space="preserve">, loại Node này sẽ chứa một reference của interface </w:t>
+      </w:r>
+      <w:r>
+        <w:rPr>
+          <w:b/>
+          <w:lang w:val="en-US"/>
+        </w:rPr>
+        <w:t>NodeInterceptor</w:t>
+      </w:r>
+      <w:r>
+        <w:rPr>
+          <w:lang w:val="en-US"/>
+        </w:rPr>
+        <w:t xml:space="preserve"> có 2 method là preHandle() và postHandle() (xem code bên dưới)</w:t>
+      </w:r>
+      <w:r>
+        <w:rPr>
+          <w:noProof/>
+          <w:lang w:eastAsia="vi-VN"/>
+        </w:rPr>
+        <w:lastRenderedPageBreak/>
+        <w:drawing>
+          <wp:inline distT="0" distB="0" distL="0" distR="0" wp14:anchorId="1E216370" wp14:editId="01F08D05">
+            <wp:extent cx="2181225" cy="733425"/>
+            <wp:effectExtent l="0" t="0" r="9525" b="9525"/>
+            <wp:docPr id="26" name="Picture 26"/>
+            <wp:cNvGraphicFramePr>
+              <a:graphicFrameLocks xmlns:a="http://schemas.openxmlformats.org/drawingml/2006/main" noChangeAspect="1"/>
+            </wp:cNvGraphicFramePr>
+            <a:graphic xmlns:a="http://schemas.openxmlformats.org/drawingml/2006/main">
+              <a:graphicData uri="http://schemas.openxmlformats.org/drawingml/2006/picture">
+                <pic:pic xmlns:pic="http://schemas.openxmlformats.org/drawingml/2006/picture">
+                  <pic:nvPicPr>
+                    <pic:cNvPr id="1" name=""/>
+                    <pic:cNvPicPr/>
+                  </pic:nvPicPr>
+                  <pic:blipFill>
+                    <a:blip r:embed="rId27"/>
+                    <a:stretch>
+                      <a:fillRect/>
+                    </a:stretch>
+                  </pic:blipFill>
+                  <pic:spPr>
+                    <a:xfrm>
+                      <a:off x="0" y="0"/>
+                      <a:ext cx="2181225" cy="733425"/>
+                    </a:xfrm>
+                    <a:prstGeom prst="rect">
+                      <a:avLst/>
+                    </a:prstGeom>
+                  </pic:spPr>
+                </pic:pic>
+              </a:graphicData>
+            </a:graphic>
+          </wp:inline>
+        </w:drawing>
+      </w:r>
+      <w:r>
+        <w:rPr>
+          <w:noProof/>
+          <w:lang w:eastAsia="vi-VN"/>
+        </w:rPr>
+        <w:drawing>
+          <wp:inline distT="0" distB="0" distL="0" distR="0" wp14:anchorId="506C9493" wp14:editId="708CB0DA">
+            <wp:extent cx="4572000" cy="3124200"/>
+            <wp:effectExtent l="0" t="0" r="0" b="0"/>
+            <wp:docPr id="25" name="Picture 25"/>
+            <wp:cNvGraphicFramePr>
+              <a:graphicFrameLocks xmlns:a="http://schemas.openxmlformats.org/drawingml/2006/main" noChangeAspect="1"/>
+            </wp:cNvGraphicFramePr>
+            <a:graphic xmlns:a="http://schemas.openxmlformats.org/drawingml/2006/main">
+              <a:graphicData uri="http://schemas.openxmlformats.org/drawingml/2006/picture">
+                <pic:pic xmlns:pic="http://schemas.openxmlformats.org/drawingml/2006/picture">
+                  <pic:nvPicPr>
+                    <pic:cNvPr id="1" name=""/>
+                    <pic:cNvPicPr/>
+                  </pic:nvPicPr>
+                  <pic:blipFill>
+                    <a:blip r:embed="rId28"/>
+                    <a:stretch>
+                      <a:fillRect/>
+                    </a:stretch>
+                  </pic:blipFill>
+                  <pic:spPr>
+                    <a:xfrm>
+                      <a:off x="0" y="0"/>
+                      <a:ext cx="4572000" cy="3124200"/>
+                    </a:xfrm>
+                    <a:prstGeom prst="rect">
+                      <a:avLst/>
+                    </a:prstGeom>
+                  </pic:spPr>
+                </pic:pic>
+              </a:graphicData>
+            </a:graphic>
+          </wp:inline>
+        </w:drawing>
+      </w:r>
+    </w:p>
+    <w:p>
+      <w:pPr>
+        <w:pStyle w:val="ListParagraph"/>
+        <w:numPr>
+          <w:ilvl w:val="0"/>
+          <w:numId w:val="4"/>
+        </w:numPr>
+        <w:rPr>
+          <w:lang w:val="en-US"/>
+        </w:rPr>
+      </w:pPr>
+      <w:r>
+        <w:rPr>
+          <w:lang w:val="en-US"/>
+        </w:rPr>
+        <w:t xml:space="preserve">Để có thể đưa loại </w:t>
+      </w:r>
+      <w:r>
+        <w:rPr>
+          <w:b/>
+          <w:lang w:val="en-US"/>
+        </w:rPr>
+        <w:t xml:space="preserve">InterceptableNode </w:t>
+      </w:r>
+      <w:r>
+        <w:rPr>
+          <w:lang w:val="en-US"/>
+        </w:rPr>
+        <w:t xml:space="preserve">vào sử dụng, tụi em tạo một loại factory khác là </w:t>
+      </w:r>
+      <w:r>
+        <w:rPr>
+          <w:b/>
+          <w:lang w:val="en-US"/>
+        </w:rPr>
+        <w:t>InterceptableNodeFactory</w:t>
+      </w:r>
+      <w:r>
+        <w:rPr>
+          <w:lang w:val="en-US"/>
+        </w:rPr>
+        <w:t xml:space="preserve">, class này có 2 nhiệm vụ: một là khởi tạo Node để đưa vào sử dụng trong framework, hai là “bơm” implementation của </w:t>
+      </w:r>
+      <w:r>
+        <w:rPr>
+          <w:b/>
+          <w:lang w:val="en-US"/>
+        </w:rPr>
+        <w:t>NodeInterceptor</w:t>
+      </w:r>
+      <w:r>
+        <w:rPr>
+          <w:b/>
+          <w:lang w:val="en-US"/>
+        </w:rPr>
+        <w:t xml:space="preserve"> </w:t>
+      </w:r>
+      <w:r>
+        <w:rPr>
+          <w:lang w:val="en-US"/>
+        </w:rPr>
+        <w:t>(do người dùng định nghĩa)</w:t>
+      </w:r>
+      <w:r>
+        <w:rPr>
+          <w:b/>
+          <w:lang w:val="en-US"/>
+        </w:rPr>
+        <w:t xml:space="preserve"> </w:t>
+      </w:r>
+      <w:r>
+        <w:rPr>
+          <w:lang w:val="en-US"/>
+        </w:rPr>
+        <w:t xml:space="preserve">vào trong từng </w:t>
+      </w:r>
+      <w:r>
+        <w:rPr>
+          <w:b/>
+          <w:lang w:val="en-US"/>
+        </w:rPr>
+        <w:t>InterceptableNode</w:t>
+      </w:r>
+      <w:r>
+        <w:rPr>
+          <w:b/>
+          <w:lang w:val="en-US"/>
+        </w:rPr>
+        <w:t xml:space="preserve"> </w:t>
+      </w:r>
+      <w:r>
+        <w:rPr>
+          <w:noProof/>
+          <w:lang w:eastAsia="vi-VN"/>
+        </w:rPr>
+        <w:drawing>
+          <wp:inline distT="0" distB="0" distL="0" distR="0" wp14:anchorId="3410148A" wp14:editId="702B1099">
+            <wp:extent cx="4714875" cy="3238500"/>
+            <wp:effectExtent l="0" t="0" r="9525" b="0"/>
+            <wp:docPr id="27" name="Picture 27"/>
+            <wp:cNvGraphicFramePr>
+              <a:graphicFrameLocks xmlns:a="http://schemas.openxmlformats.org/drawingml/2006/main" noChangeAspect="1"/>
+            </wp:cNvGraphicFramePr>
+            <a:graphic xmlns:a="http://schemas.openxmlformats.org/drawingml/2006/main">
+              <a:graphicData uri="http://schemas.openxmlformats.org/drawingml/2006/picture">
+                <pic:pic xmlns:pic="http://schemas.openxmlformats.org/drawingml/2006/picture">
+                  <pic:nvPicPr>
+                    <pic:cNvPr id="1" name=""/>
+                    <pic:cNvPicPr/>
+                  </pic:nvPicPr>
+                  <pic:blipFill>
+                    <a:blip r:embed="rId29"/>
+                    <a:stretch>
+                      <a:fillRect/>
+                    </a:stretch>
+                  </pic:blipFill>
+                  <pic:spPr>
+                    <a:xfrm>
+                      <a:off x="0" y="0"/>
+                      <a:ext cx="4714875" cy="3238500"/>
+                    </a:xfrm>
+                    <a:prstGeom prst="rect">
+                      <a:avLst/>
+                    </a:prstGeom>
+                  </pic:spPr>
+                </pic:pic>
+              </a:graphicData>
+            </a:graphic>
+          </wp:inline>
+        </w:drawing>
+      </w:r>
+    </w:p>
+    <w:p>
+      <w:pPr>
+        <w:pStyle w:val="ListParagraph"/>
+        <w:numPr>
+          <w:ilvl w:val="0"/>
+          <w:numId w:val="4"/>
+        </w:numPr>
+        <w:rPr>
+          <w:lang w:val="en-US"/>
+        </w:rPr>
+      </w:pPr>
+      <w:r>
+        <w:rPr>
+          <w:b/>
+          <w:lang w:val="en-US"/>
+        </w:rPr>
+        <w:t xml:space="preserve">InterceptableNodeFactory#setNodeInterceptor(NodeInterceptor) </w:t>
+      </w:r>
+      <w:r>
+        <w:rPr>
+          <w:lang w:val="en-US"/>
+        </w:rPr>
+        <w:t xml:space="preserve">cho phép client “bơm” implementation của </w:t>
+      </w:r>
+      <w:r>
+        <w:rPr>
+          <w:b/>
+          <w:lang w:val="en-US"/>
+        </w:rPr>
+        <w:t>NodeInterceptor</w:t>
+      </w:r>
+      <w:r>
+        <w:rPr>
+          <w:lang w:val="en-US"/>
+        </w:rPr>
+        <w:t xml:space="preserve"> vào</w:t>
+      </w:r>
+    </w:p>
+    <w:p>
+      <w:pPr>
+        <w:pStyle w:val="ListParagraph"/>
+        <w:numPr>
+          <w:ilvl w:val="0"/>
+          <w:numId w:val="4"/>
+        </w:numPr>
+        <w:rPr>
+          <w:lang w:val="en-US"/>
+        </w:rPr>
+      </w:pPr>
+      <w:r>
+        <w:rPr>
+          <w:b/>
+          <w:lang w:val="en-US"/>
+        </w:rPr>
+        <w:t>BSTree#setNodeFactory(NodeFactory)</w:t>
+      </w:r>
+      <w:r>
+        <w:rPr>
+          <w:lang w:val="en-US"/>
+        </w:rPr>
+        <w:t xml:space="preserve"> cho phép người dùng “bơm” thể hiện của </w:t>
+      </w:r>
+      <w:r>
+        <w:rPr>
+          <w:b/>
+          <w:lang w:val="en-US"/>
+        </w:rPr>
+        <w:t>NodeFactory</w:t>
+      </w:r>
+      <w:r>
+        <w:rPr>
+          <w:lang w:val="en-US"/>
+        </w:rPr>
+        <w:t xml:space="preserve"> vào, cụ thể ở đây là </w:t>
+      </w:r>
+      <w:r>
+        <w:rPr>
+          <w:b/>
+          <w:lang w:val="en-US"/>
+        </w:rPr>
+        <w:t>InterceptableNodeFactory</w:t>
+      </w:r>
+    </w:p>
+    <w:p>
+      <w:pPr>
+        <w:pStyle w:val="ListParagraph"/>
+        <w:numPr>
+          <w:ilvl w:val="0"/>
+          <w:numId w:val="4"/>
+        </w:numPr>
+        <w:rPr>
+          <w:lang w:val="en-US"/>
+        </w:rPr>
+      </w:pPr>
+      <w:r>
+        <w:rPr>
+          <w:lang w:val="en-US"/>
+        </w:rPr>
+        <w:lastRenderedPageBreak/>
+        <w:t>Kết quả, ta có thể dễ dàng intercept từng node mà không phải thay đổi source code hiện có.</w:t>
+      </w:r>
+    </w:p>
+    <w:p>
+      <w:pPr>
+        <w:pStyle w:val="Heading1"/>
+        <w:numPr>
+          <w:ilvl w:val="0"/>
+          <w:numId w:val="8"/>
+        </w:numPr>
+        <w:rPr>
+          <w:lang w:val="en-US"/>
+        </w:rPr>
+      </w:pPr>
+      <w:bookmarkStart w:id="8" w:name="_Toc453164159"/>
+      <w:r>
+        <w:rPr>
+          <w:lang w:val="en-US"/>
+        </w:rPr>
+        <w:t>BẢNG DANH SÁCH TÍNH NĂNG</w:t>
+      </w:r>
+      <w:bookmarkEnd w:id="8"/>
+    </w:p>
+    <w:tbl>
+      <w:tblPr>
+        <w:tblStyle w:val="GridTable4-Accent1"/>
+        <w:tblW w:w="9445" w:type="dxa"/>
+        <w:tblLook w:val="04A0" w:firstRow="1" w:lastRow="0" w:firstColumn="1" w:lastColumn="0" w:noHBand="0" w:noVBand="1"/>
+      </w:tblPr>
+      <w:tblGrid>
+        <w:gridCol w:w="746"/>
+        <w:gridCol w:w="6185"/>
+        <w:gridCol w:w="2514"/>
+      </w:tblGrid>
+      <w:tr>
+        <w:trPr>
+          <w:cnfStyle w:val="100000000000" w:firstRow="1" w:lastRow="0" w:firstColumn="0" w:lastColumn="0" w:oddVBand="0" w:evenVBand="0" w:oddHBand="0" w:evenHBand="0" w:firstRowFirstColumn="0" w:firstRowLastColumn="0" w:lastRowFirstColumn="0" w:lastRowLastColumn="0"/>
+        </w:trPr>
+        <w:tc>
+          <w:tcPr>
+            <w:cnfStyle w:val="001000000000" w:firstRow="0" w:lastRow="0" w:firstColumn="1" w:lastColumn="0" w:oddVBand="0" w:evenVBand="0" w:oddHBand="0" w:evenHBand="0" w:firstRowFirstColumn="0" w:firstRowLastColumn="0" w:lastRowFirstColumn="0" w:lastRowLastColumn="0"/>
+            <w:tcW w:w="715" w:type="dxa"/>
+          </w:tcPr>
+          <w:p>
+            <w:pPr>
+              <w:jc w:val="center"/>
+              <w:rPr>
+                <w:rFonts w:ascii="Times New Roman" w:hAnsi="Times New Roman" w:cs="Times New Roman"/>
+                <w:sz w:val="28"/>
+                <w:szCs w:val="28"/>
+              </w:rPr>
+            </w:pPr>
+            <w:bookmarkStart w:id="9" w:name="_GoBack"/>
+            <w:r>
+              <w:rPr>
+                <w:rFonts w:ascii="Times New Roman" w:hAnsi="Times New Roman" w:cs="Times New Roman"/>
+                <w:sz w:val="28"/>
+                <w:szCs w:val="28"/>
+              </w:rPr>
+              <w:t>STT</w:t>
+            </w:r>
+          </w:p>
+        </w:tc>
+        <w:tc>
+          <w:tcPr>
+            <w:tcW w:w="6210" w:type="dxa"/>
+          </w:tcPr>
+          <w:p>
+            <w:pPr>
+              <w:jc w:val="center"/>
+              <w:cnfStyle w:val="100000000000" w:firstRow="1" w:lastRow="0" w:firstColumn="0" w:lastColumn="0" w:oddVBand="0" w:evenVBand="0" w:oddHBand="0" w:evenHBand="0" w:firstRowFirstColumn="0" w:firstRowLastColumn="0" w:lastRowFirstColumn="0" w:lastRowLastColumn="0"/>
+              <w:rPr>
+                <w:rFonts w:ascii="Times New Roman" w:hAnsi="Times New Roman" w:cs="Times New Roman"/>
+                <w:sz w:val="28"/>
+                <w:szCs w:val="28"/>
+              </w:rPr>
+            </w:pPr>
+            <w:r>
+              <w:rPr>
+                <w:rFonts w:ascii="Times New Roman" w:hAnsi="Times New Roman" w:cs="Times New Roman"/>
+                <w:sz w:val="28"/>
+                <w:szCs w:val="28"/>
+              </w:rPr>
+              <w:t>CHỨC NĂNG</w:t>
+            </w:r>
+          </w:p>
+        </w:tc>
+        <w:tc>
+          <w:tcPr>
+            <w:tcW w:w="2520" w:type="dxa"/>
+          </w:tcPr>
+          <w:p>
+            <w:pPr>
+              <w:jc w:val="center"/>
+              <w:cnfStyle w:val="100000000000" w:firstRow="1" w:lastRow="0" w:firstColumn="0" w:lastColumn="0" w:oddVBand="0" w:evenVBand="0" w:oddHBand="0" w:evenHBand="0" w:firstRowFirstColumn="0" w:firstRowLastColumn="0" w:lastRowFirstColumn="0" w:lastRowLastColumn="0"/>
+              <w:rPr>
+                <w:rFonts w:ascii="Times New Roman" w:hAnsi="Times New Roman" w:cs="Times New Roman"/>
+                <w:sz w:val="28"/>
+                <w:szCs w:val="28"/>
+              </w:rPr>
+            </w:pPr>
+            <w:r>
+              <w:rPr>
+                <w:rFonts w:ascii="Times New Roman" w:hAnsi="Times New Roman" w:cs="Times New Roman"/>
+                <w:sz w:val="28"/>
+                <w:szCs w:val="28"/>
+              </w:rPr>
+              <w:t>MỨC ĐỘ HOÀN THÀNH</w:t>
+            </w:r>
+          </w:p>
+        </w:tc>
+      </w:tr>
+      <w:tr>
+        <w:trPr>
+          <w:cnfStyle w:val="000000100000" w:firstRow="0" w:lastRow="0" w:firstColumn="0" w:lastColumn="0" w:oddVBand="0" w:evenVBand="0" w:oddHBand="1" w:evenHBand="0" w:firstRowFirstColumn="0" w:firstRowLastColumn="0" w:lastRowFirstColumn="0" w:lastRowLastColumn="0"/>
+        </w:trPr>
+        <w:tc>
+          <w:tcPr>
+            <w:cnfStyle w:val="001000000000" w:firstRow="0" w:lastRow="0" w:firstColumn="1" w:lastColumn="0" w:oddVBand="0" w:evenVBand="0" w:oddHBand="0" w:evenHBand="0" w:firstRowFirstColumn="0" w:firstRowLastColumn="0" w:lastRowFirstColumn="0" w:lastRowLastColumn="0"/>
+            <w:tcW w:w="715" w:type="dxa"/>
+          </w:tcPr>
+          <w:p>
+            <w:pPr>
+              <w:jc w:val="center"/>
+              <w:rPr>
+                <w:rFonts w:ascii="Times New Roman" w:hAnsi="Times New Roman" w:cs="Times New Roman"/>
+                <w:sz w:val="28"/>
+                <w:szCs w:val="28"/>
+              </w:rPr>
+            </w:pPr>
+            <w:r>
+              <w:rPr>
+                <w:rFonts w:ascii="Times New Roman" w:hAnsi="Times New Roman" w:cs="Times New Roman"/>
+                <w:sz w:val="28"/>
+                <w:szCs w:val="28"/>
+              </w:rPr>
+              <w:t>1</w:t>
+            </w:r>
+          </w:p>
+        </w:tc>
+        <w:tc>
+          <w:tcPr>
+            <w:tcW w:w="6210" w:type="dxa"/>
+          </w:tcPr>
+          <w:p>
+            <w:pPr>
+              <w:cnfStyle w:val="000000100000" w:firstRow="0" w:lastRow="0" w:firstColumn="0" w:lastColumn="0" w:oddVBand="0" w:evenVBand="0" w:oddHBand="1" w:evenHBand="0" w:firstRowFirstColumn="0" w:firstRowLastColumn="0" w:lastRowFirstColumn="0" w:lastRowLastColumn="0"/>
+              <w:rPr>
+                <w:rFonts w:ascii="Times New Roman" w:hAnsi="Times New Roman" w:cs="Times New Roman"/>
+                <w:sz w:val="28"/>
+                <w:szCs w:val="28"/>
+              </w:rPr>
+            </w:pPr>
+            <w:r>
+              <w:rPr>
+                <w:rFonts w:ascii="Times New Roman" w:hAnsi="Times New Roman" w:cs="Times New Roman"/>
+                <w:sz w:val="28"/>
+                <w:szCs w:val="28"/>
+              </w:rPr>
+              <w:t>Duyệt cây theo thứ tự Left-Node-Right.</w:t>
+            </w:r>
+          </w:p>
+        </w:tc>
+        <w:tc>
+          <w:tcPr>
+            <w:tcW w:w="2520" w:type="dxa"/>
+          </w:tcPr>
+          <w:p>
+            <w:pPr>
+              <w:jc w:val="center"/>
+              <w:cnfStyle w:val="000000100000" w:firstRow="0" w:lastRow="0" w:firstColumn="0" w:lastColumn="0" w:oddVBand="0" w:evenVBand="0" w:oddHBand="1" w:evenHBand="0" w:firstRowFirstColumn="0" w:firstRowLastColumn="0" w:lastRowFirstColumn="0" w:lastRowLastColumn="0"/>
+              <w:rPr>
+                <w:rFonts w:ascii="Times New Roman" w:hAnsi="Times New Roman" w:cs="Times New Roman"/>
+                <w:sz w:val="28"/>
+                <w:szCs w:val="28"/>
+              </w:rPr>
+            </w:pPr>
+            <w:r>
+              <w:rPr>
+                <w:rFonts w:ascii="Times New Roman" w:hAnsi="Times New Roman" w:cs="Times New Roman"/>
+                <w:sz w:val="28"/>
+                <w:szCs w:val="28"/>
+              </w:rPr>
+              <w:t>100%</w:t>
+            </w:r>
+          </w:p>
+        </w:tc>
+      </w:tr>
+      <w:tr>
+        <w:tc>
+          <w:tcPr>
+            <w:cnfStyle w:val="001000000000" w:firstRow="0" w:lastRow="0" w:firstColumn="1" w:lastColumn="0" w:oddVBand="0" w:evenVBand="0" w:oddHBand="0" w:evenHBand="0" w:firstRowFirstColumn="0" w:firstRowLastColumn="0" w:lastRowFirstColumn="0" w:lastRowLastColumn="0"/>
+            <w:tcW w:w="715" w:type="dxa"/>
+          </w:tcPr>
+          <w:p>
+            <w:pPr>
+              <w:jc w:val="center"/>
+              <w:rPr>
+                <w:rFonts w:ascii="Times New Roman" w:hAnsi="Times New Roman" w:cs="Times New Roman"/>
+                <w:sz w:val="28"/>
+                <w:szCs w:val="28"/>
+              </w:rPr>
+            </w:pPr>
+            <w:r>
+              <w:rPr>
+                <w:rFonts w:ascii="Times New Roman" w:hAnsi="Times New Roman" w:cs="Times New Roman"/>
+                <w:sz w:val="28"/>
+                <w:szCs w:val="28"/>
+              </w:rPr>
+              <w:t>2</w:t>
+            </w:r>
+          </w:p>
+        </w:tc>
+        <w:tc>
+          <w:tcPr>
+            <w:tcW w:w="6210" w:type="dxa"/>
+          </w:tcPr>
+          <w:p>
+            <w:pPr>
+              <w:cnfStyle w:val="000000000000" w:firstRow="0" w:lastRow="0" w:firstColumn="0" w:lastColumn="0" w:oddVBand="0" w:evenVBand="0" w:oddHBand="0" w:evenHBand="0" w:firstRowFirstColumn="0" w:firstRowLastColumn="0" w:lastRowFirstColumn="0" w:lastRowLastColumn="0"/>
+              <w:rPr>
+                <w:rFonts w:ascii="Times New Roman" w:hAnsi="Times New Roman" w:cs="Times New Roman"/>
+                <w:sz w:val="28"/>
+                <w:szCs w:val="28"/>
+              </w:rPr>
+            </w:pPr>
+            <w:r>
+              <w:rPr>
+                <w:rFonts w:ascii="Times New Roman" w:hAnsi="Times New Roman" w:cs="Times New Roman"/>
+                <w:sz w:val="28"/>
+                <w:szCs w:val="28"/>
+              </w:rPr>
+              <w:t>Duyệt cây theo thứ tự Node- Left-Right.</w:t>
+            </w:r>
+          </w:p>
+        </w:tc>
+        <w:tc>
+          <w:tcPr>
+            <w:tcW w:w="2520" w:type="dxa"/>
+          </w:tcPr>
+          <w:p>
+            <w:pPr>
+              <w:jc w:val="center"/>
+              <w:cnfStyle w:val="000000000000" w:firstRow="0" w:lastRow="0" w:firstColumn="0" w:lastColumn="0" w:oddVBand="0" w:evenVBand="0" w:oddHBand="0" w:evenHBand="0" w:firstRowFirstColumn="0" w:firstRowLastColumn="0" w:lastRowFirstColumn="0" w:lastRowLastColumn="0"/>
+              <w:rPr>
+                <w:rFonts w:ascii="Times New Roman" w:hAnsi="Times New Roman" w:cs="Times New Roman"/>
+                <w:sz w:val="28"/>
+                <w:szCs w:val="28"/>
+              </w:rPr>
+            </w:pPr>
+            <w:r>
+              <w:rPr>
+                <w:rFonts w:ascii="Times New Roman" w:hAnsi="Times New Roman" w:cs="Times New Roman"/>
+                <w:sz w:val="28"/>
+                <w:szCs w:val="28"/>
+              </w:rPr>
+              <w:t>100%</w:t>
+            </w:r>
+          </w:p>
+        </w:tc>
+      </w:tr>
+      <w:tr>
+        <w:trPr>
+          <w:cnfStyle w:val="000000100000" w:firstRow="0" w:lastRow="0" w:firstColumn="0" w:lastColumn="0" w:oddVBand="0" w:evenVBand="0" w:oddHBand="1" w:evenHBand="0" w:firstRowFirstColumn="0" w:firstRowLastColumn="0" w:lastRowFirstColumn="0" w:lastRowLastColumn="0"/>
+        </w:trPr>
+        <w:tc>
+          <w:tcPr>
+            <w:cnfStyle w:val="001000000000" w:firstRow="0" w:lastRow="0" w:firstColumn="1" w:lastColumn="0" w:oddVBand="0" w:evenVBand="0" w:oddHBand="0" w:evenHBand="0" w:firstRowFirstColumn="0" w:firstRowLastColumn="0" w:lastRowFirstColumn="0" w:lastRowLastColumn="0"/>
+            <w:tcW w:w="715" w:type="dxa"/>
+          </w:tcPr>
+          <w:p>
+            <w:pPr>
+              <w:jc w:val="center"/>
+              <w:rPr>
+                <w:rFonts w:ascii="Times New Roman" w:hAnsi="Times New Roman" w:cs="Times New Roman"/>
+                <w:sz w:val="28"/>
+                <w:szCs w:val="28"/>
+              </w:rPr>
+            </w:pPr>
+            <w:r>
+              <w:rPr>
+                <w:rFonts w:ascii="Times New Roman" w:hAnsi="Times New Roman" w:cs="Times New Roman"/>
+                <w:sz w:val="28"/>
+                <w:szCs w:val="28"/>
+              </w:rPr>
+              <w:t>3</w:t>
+            </w:r>
+          </w:p>
+        </w:tc>
+        <w:tc>
+          <w:tcPr>
+            <w:tcW w:w="6210" w:type="dxa"/>
+          </w:tcPr>
+          <w:p>
+            <w:pPr>
+              <w:cnfStyle w:val="000000100000" w:firstRow="0" w:lastRow="0" w:firstColumn="0" w:lastColumn="0" w:oddVBand="0" w:evenVBand="0" w:oddHBand="1" w:evenHBand="0" w:firstRowFirstColumn="0" w:firstRowLastColumn="0" w:lastRowFirstColumn="0" w:lastRowLastColumn="0"/>
+              <w:rPr>
+                <w:rFonts w:ascii="Times New Roman" w:hAnsi="Times New Roman" w:cs="Times New Roman"/>
+                <w:sz w:val="28"/>
+                <w:szCs w:val="28"/>
+              </w:rPr>
+            </w:pPr>
+            <w:r>
+              <w:rPr>
+                <w:rFonts w:ascii="Times New Roman" w:hAnsi="Times New Roman" w:cs="Times New Roman"/>
+                <w:sz w:val="28"/>
+                <w:szCs w:val="28"/>
+              </w:rPr>
+              <w:t>Duyệt cây theo thứ tự Left-Right-Node.</w:t>
+            </w:r>
+          </w:p>
+        </w:tc>
+        <w:tc>
+          <w:tcPr>
+            <w:tcW w:w="2520" w:type="dxa"/>
+          </w:tcPr>
+          <w:p>
+            <w:pPr>
+              <w:jc w:val="center"/>
+              <w:cnfStyle w:val="000000100000" w:firstRow="0" w:lastRow="0" w:firstColumn="0" w:lastColumn="0" w:oddVBand="0" w:evenVBand="0" w:oddHBand="1" w:evenHBand="0" w:firstRowFirstColumn="0" w:firstRowLastColumn="0" w:lastRowFirstColumn="0" w:lastRowLastColumn="0"/>
+              <w:rPr>
+                <w:rFonts w:ascii="Times New Roman" w:hAnsi="Times New Roman" w:cs="Times New Roman"/>
+                <w:sz w:val="28"/>
+                <w:szCs w:val="28"/>
+              </w:rPr>
+            </w:pPr>
+            <w:r>
+              <w:rPr>
+                <w:rFonts w:ascii="Times New Roman" w:hAnsi="Times New Roman" w:cs="Times New Roman"/>
+                <w:sz w:val="28"/>
+                <w:szCs w:val="28"/>
+              </w:rPr>
+              <w:t>100%</w:t>
+            </w:r>
+          </w:p>
+        </w:tc>
+      </w:tr>
+      <w:tr>
+        <w:tc>
+          <w:tcPr>
+            <w:cnfStyle w:val="001000000000" w:firstRow="0" w:lastRow="0" w:firstColumn="1" w:lastColumn="0" w:oddVBand="0" w:evenVBand="0" w:oddHBand="0" w:evenHBand="0" w:firstRowFirstColumn="0" w:firstRowLastColumn="0" w:lastRowFirstColumn="0" w:lastRowLastColumn="0"/>
+            <w:tcW w:w="715" w:type="dxa"/>
+          </w:tcPr>
+          <w:p>
+            <w:pPr>
+              <w:jc w:val="center"/>
+              <w:rPr>
+                <w:rFonts w:ascii="Times New Roman" w:hAnsi="Times New Roman" w:cs="Times New Roman"/>
+                <w:sz w:val="28"/>
+                <w:szCs w:val="28"/>
+              </w:rPr>
+            </w:pPr>
+            <w:r>
+              <w:rPr>
+                <w:rFonts w:ascii="Times New Roman" w:hAnsi="Times New Roman" w:cs="Times New Roman"/>
+                <w:sz w:val="28"/>
+                <w:szCs w:val="28"/>
+              </w:rPr>
+              <w:t>4</w:t>
+            </w:r>
+          </w:p>
+        </w:tc>
+        <w:tc>
+          <w:tcPr>
+            <w:tcW w:w="6210" w:type="dxa"/>
+          </w:tcPr>
+          <w:p>
+            <w:pPr>
+              <w:cnfStyle w:val="000000000000" w:firstRow="0" w:lastRow="0" w:firstColumn="0" w:lastColumn="0" w:oddVBand="0" w:evenVBand="0" w:oddHBand="0" w:evenHBand="0" w:firstRowFirstColumn="0" w:firstRowLastColumn="0" w:lastRowFirstColumn="0" w:lastRowLastColumn="0"/>
+              <w:rPr>
+                <w:rFonts w:ascii="Times New Roman" w:hAnsi="Times New Roman" w:cs="Times New Roman"/>
+                <w:sz w:val="28"/>
+                <w:szCs w:val="28"/>
+              </w:rPr>
+            </w:pPr>
+            <w:r>
+              <w:rPr>
+                <w:rFonts w:ascii="Times New Roman" w:hAnsi="Times New Roman" w:cs="Times New Roman"/>
+                <w:sz w:val="28"/>
+                <w:szCs w:val="28"/>
+              </w:rPr>
+              <w:t>Đếm số node lá của cây</w:t>
+            </w:r>
+          </w:p>
+        </w:tc>
+        <w:tc>
+          <w:tcPr>
+            <w:tcW w:w="2520" w:type="dxa"/>
+          </w:tcPr>
+          <w:p>
+            <w:pPr>
+              <w:jc w:val="center"/>
+              <w:cnfStyle w:val="000000000000" w:firstRow="0" w:lastRow="0" w:firstColumn="0" w:lastColumn="0" w:oddVBand="0" w:evenVBand="0" w:oddHBand="0" w:evenHBand="0" w:firstRowFirstColumn="0" w:firstRowLastColumn="0" w:lastRowFirstColumn="0" w:lastRowLastColumn="0"/>
+              <w:rPr>
+                <w:rFonts w:ascii="Times New Roman" w:hAnsi="Times New Roman" w:cs="Times New Roman"/>
+                <w:sz w:val="28"/>
+                <w:szCs w:val="28"/>
+              </w:rPr>
+            </w:pPr>
+            <w:r>
+              <w:rPr>
+                <w:rFonts w:ascii="Times New Roman" w:hAnsi="Times New Roman" w:cs="Times New Roman"/>
+                <w:sz w:val="28"/>
+                <w:szCs w:val="28"/>
+              </w:rPr>
+              <w:t>100%</w:t>
+            </w:r>
+          </w:p>
+        </w:tc>
+      </w:tr>
+      <w:tr>
+        <w:trPr>
+          <w:cnfStyle w:val="000000100000" w:firstRow="0" w:lastRow="0" w:firstColumn="0" w:lastColumn="0" w:oddVBand="0" w:evenVBand="0" w:oddHBand="1" w:evenHBand="0" w:firstRowFirstColumn="0" w:firstRowLastColumn="0" w:lastRowFirstColumn="0" w:lastRowLastColumn="0"/>
+        </w:trPr>
+        <w:tc>
+          <w:tcPr>
+            <w:cnfStyle w:val="001000000000" w:firstRow="0" w:lastRow="0" w:firstColumn="1" w:lastColumn="0" w:oddVBand="0" w:evenVBand="0" w:oddHBand="0" w:evenHBand="0" w:firstRowFirstColumn="0" w:firstRowLastColumn="0" w:lastRowFirstColumn="0" w:lastRowLastColumn="0"/>
+            <w:tcW w:w="715" w:type="dxa"/>
+          </w:tcPr>
+          <w:p>
+            <w:pPr>
+              <w:jc w:val="center"/>
+              <w:rPr>
+                <w:rFonts w:ascii="Times New Roman" w:hAnsi="Times New Roman" w:cs="Times New Roman"/>
+                <w:sz w:val="28"/>
+                <w:szCs w:val="28"/>
+              </w:rPr>
+            </w:pPr>
+            <w:r>
+              <w:rPr>
+                <w:rFonts w:ascii="Times New Roman" w:hAnsi="Times New Roman" w:cs="Times New Roman"/>
+                <w:sz w:val="28"/>
+                <w:szCs w:val="28"/>
+              </w:rPr>
+              <w:t>5</w:t>
+            </w:r>
+          </w:p>
+        </w:tc>
+        <w:tc>
+          <w:tcPr>
+            <w:tcW w:w="6210" w:type="dxa"/>
+          </w:tcPr>
+          <w:p>
+            <w:pPr>
+              <w:cnfStyle w:val="000000100000" w:firstRow="0" w:lastRow="0" w:firstColumn="0" w:lastColumn="0" w:oddVBand="0" w:evenVBand="0" w:oddHBand="1" w:evenHBand="0" w:firstRowFirstColumn="0" w:firstRowLastColumn="0" w:lastRowFirstColumn="0" w:lastRowLastColumn="0"/>
+              <w:rPr>
+                <w:rFonts w:ascii="Times New Roman" w:hAnsi="Times New Roman" w:cs="Times New Roman"/>
+                <w:sz w:val="28"/>
+                <w:szCs w:val="28"/>
+              </w:rPr>
+            </w:pPr>
+            <w:r>
+              <w:rPr>
+                <w:rFonts w:ascii="Times New Roman" w:hAnsi="Times New Roman" w:cs="Times New Roman"/>
+                <w:sz w:val="28"/>
+                <w:szCs w:val="28"/>
+              </w:rPr>
+              <w:t>Đếm số node có một cây con</w:t>
+            </w:r>
+          </w:p>
+        </w:tc>
+        <w:tc>
+          <w:tcPr>
+            <w:tcW w:w="2520" w:type="dxa"/>
+          </w:tcPr>
+          <w:p>
+            <w:pPr>
+              <w:jc w:val="center"/>
+              <w:cnfStyle w:val="000000100000" w:firstRow="0" w:lastRow="0" w:firstColumn="0" w:lastColumn="0" w:oddVBand="0" w:evenVBand="0" w:oddHBand="1" w:evenHBand="0" w:firstRowFirstColumn="0" w:firstRowLastColumn="0" w:lastRowFirstColumn="0" w:lastRowLastColumn="0"/>
+              <w:rPr>
+                <w:rFonts w:ascii="Times New Roman" w:hAnsi="Times New Roman" w:cs="Times New Roman"/>
+                <w:sz w:val="28"/>
+                <w:szCs w:val="28"/>
+              </w:rPr>
+            </w:pPr>
+            <w:r>
+              <w:rPr>
+                <w:rFonts w:ascii="Times New Roman" w:hAnsi="Times New Roman" w:cs="Times New Roman"/>
+                <w:sz w:val="28"/>
+                <w:szCs w:val="28"/>
+              </w:rPr>
+              <w:t>100%</w:t>
+            </w:r>
+          </w:p>
+        </w:tc>
+      </w:tr>
+      <w:tr>
+        <w:tc>
+          <w:tcPr>
+            <w:cnfStyle w:val="001000000000" w:firstRow="0" w:lastRow="0" w:firstColumn="1" w:lastColumn="0" w:oddVBand="0" w:evenVBand="0" w:oddHBand="0" w:evenHBand="0" w:firstRowFirstColumn="0" w:firstRowLastColumn="0" w:lastRowFirstColumn="0" w:lastRowLastColumn="0"/>
+            <w:tcW w:w="715" w:type="dxa"/>
+          </w:tcPr>
+          <w:p>
+            <w:pPr>
+              <w:jc w:val="center"/>
+              <w:rPr>
+                <w:rFonts w:ascii="Times New Roman" w:hAnsi="Times New Roman" w:cs="Times New Roman"/>
+                <w:sz w:val="28"/>
+                <w:szCs w:val="28"/>
+              </w:rPr>
+            </w:pPr>
+            <w:r>
+              <w:rPr>
+                <w:rFonts w:ascii="Times New Roman" w:hAnsi="Times New Roman" w:cs="Times New Roman"/>
+                <w:sz w:val="28"/>
+                <w:szCs w:val="28"/>
+              </w:rPr>
+              <w:t>6</w:t>
+            </w:r>
+          </w:p>
+        </w:tc>
+        <w:tc>
+          <w:tcPr>
+            <w:tcW w:w="6210" w:type="dxa"/>
+          </w:tcPr>
+          <w:p>
+            <w:pPr>
+              <w:cnfStyle w:val="000000000000" w:firstRow="0" w:lastRow="0" w:firstColumn="0" w:lastColumn="0" w:oddVBand="0" w:evenVBand="0" w:oddHBand="0" w:evenHBand="0" w:firstRowFirstColumn="0" w:firstRowLastColumn="0" w:lastRowFirstColumn="0" w:lastRowLastColumn="0"/>
+              <w:rPr>
+                <w:rFonts w:ascii="Times New Roman" w:hAnsi="Times New Roman" w:cs="Times New Roman"/>
+                <w:sz w:val="28"/>
+                <w:szCs w:val="28"/>
+              </w:rPr>
+            </w:pPr>
+            <w:r>
+              <w:rPr>
+                <w:rFonts w:ascii="Times New Roman" w:hAnsi="Times New Roman" w:cs="Times New Roman"/>
+                <w:sz w:val="28"/>
+                <w:szCs w:val="28"/>
+              </w:rPr>
+              <w:t>Đếm số node có 2 cây con</w:t>
+            </w:r>
+          </w:p>
+        </w:tc>
+        <w:tc>
+          <w:tcPr>
+            <w:tcW w:w="2520" w:type="dxa"/>
+          </w:tcPr>
+          <w:p>
+            <w:pPr>
+              <w:jc w:val="center"/>
+              <w:cnfStyle w:val="000000000000" w:firstRow="0" w:lastRow="0" w:firstColumn="0" w:lastColumn="0" w:oddVBand="0" w:evenVBand="0" w:oddHBand="0" w:evenHBand="0" w:firstRowFirstColumn="0" w:firstRowLastColumn="0" w:lastRowFirstColumn="0" w:lastRowLastColumn="0"/>
+              <w:rPr>
+                <w:rFonts w:ascii="Times New Roman" w:hAnsi="Times New Roman" w:cs="Times New Roman"/>
+                <w:sz w:val="28"/>
+                <w:szCs w:val="28"/>
+              </w:rPr>
+            </w:pPr>
+            <w:r>
+              <w:rPr>
+                <w:rFonts w:ascii="Times New Roman" w:hAnsi="Times New Roman" w:cs="Times New Roman"/>
+                <w:sz w:val="28"/>
+                <w:szCs w:val="28"/>
+              </w:rPr>
+              <w:t>100%</w:t>
+            </w:r>
+          </w:p>
+        </w:tc>
+      </w:tr>
+      <w:tr>
+        <w:trPr>
+          <w:cnfStyle w:val="000000100000" w:firstRow="0" w:lastRow="0" w:firstColumn="0" w:lastColumn="0" w:oddVBand="0" w:evenVBand="0" w:oddHBand="1" w:evenHBand="0" w:firstRowFirstColumn="0" w:firstRowLastColumn="0" w:lastRowFirstColumn="0" w:lastRowLastColumn="0"/>
+        </w:trPr>
+        <w:tc>
+          <w:tcPr>
+            <w:cnfStyle w:val="001000000000" w:firstRow="0" w:lastRow="0" w:firstColumn="1" w:lastColumn="0" w:oddVBand="0" w:evenVBand="0" w:oddHBand="0" w:evenHBand="0" w:firstRowFirstColumn="0" w:firstRowLastColumn="0" w:lastRowFirstColumn="0" w:lastRowLastColumn="0"/>
+            <w:tcW w:w="715" w:type="dxa"/>
+          </w:tcPr>
+          <w:p>
+            <w:pPr>
+              <w:jc w:val="center"/>
+              <w:rPr>
+                <w:rFonts w:ascii="Times New Roman" w:hAnsi="Times New Roman" w:cs="Times New Roman"/>
+                <w:sz w:val="28"/>
+                <w:szCs w:val="28"/>
+              </w:rPr>
+            </w:pPr>
+            <w:r>
+              <w:rPr>
+                <w:rFonts w:ascii="Times New Roman" w:hAnsi="Times New Roman" w:cs="Times New Roman"/>
+                <w:sz w:val="28"/>
+                <w:szCs w:val="28"/>
+              </w:rPr>
+              <w:t>7</w:t>
+            </w:r>
+          </w:p>
+        </w:tc>
+        <w:tc>
+          <w:tcPr>
+            <w:tcW w:w="6210" w:type="dxa"/>
+          </w:tcPr>
+          <w:p>
+            <w:pPr>
+              <w:cnfStyle w:val="000000100000" w:firstRow="0" w:lastRow="0" w:firstColumn="0" w:lastColumn="0" w:oddVBand="0" w:evenVBand="0" w:oddHBand="1" w:evenHBand="0" w:firstRowFirstColumn="0" w:firstRowLastColumn="0" w:lastRowFirstColumn="0" w:lastRowLastColumn="0"/>
+              <w:rPr>
+                <w:rFonts w:ascii="Times New Roman" w:hAnsi="Times New Roman" w:cs="Times New Roman"/>
+                <w:sz w:val="28"/>
+                <w:szCs w:val="28"/>
+              </w:rPr>
+            </w:pPr>
+            <w:r>
+              <w:rPr>
+                <w:rFonts w:ascii="Times New Roman" w:hAnsi="Times New Roman" w:cs="Times New Roman"/>
+                <w:sz w:val="28"/>
+                <w:szCs w:val="28"/>
+              </w:rPr>
+              <w:t>Đếm số node có cây con trái</w:t>
+            </w:r>
+          </w:p>
+        </w:tc>
+        <w:tc>
+          <w:tcPr>
+            <w:tcW w:w="2520" w:type="dxa"/>
+          </w:tcPr>
+          <w:p>
+            <w:pPr>
+              <w:jc w:val="center"/>
+              <w:cnfStyle w:val="000000100000" w:firstRow="0" w:lastRow="0" w:firstColumn="0" w:lastColumn="0" w:oddVBand="0" w:evenVBand="0" w:oddHBand="1" w:evenHBand="0" w:firstRowFirstColumn="0" w:firstRowLastColumn="0" w:lastRowFirstColumn="0" w:lastRowLastColumn="0"/>
+              <w:rPr>
+                <w:rFonts w:ascii="Times New Roman" w:hAnsi="Times New Roman" w:cs="Times New Roman"/>
+                <w:sz w:val="28"/>
+                <w:szCs w:val="28"/>
+              </w:rPr>
+            </w:pPr>
+            <w:r>
+              <w:rPr>
+                <w:rFonts w:ascii="Times New Roman" w:hAnsi="Times New Roman" w:cs="Times New Roman"/>
+                <w:sz w:val="28"/>
+                <w:szCs w:val="28"/>
+              </w:rPr>
+              <w:t>100%</w:t>
+            </w:r>
+          </w:p>
+        </w:tc>
+      </w:tr>
+      <w:tr>
+        <w:tc>
+          <w:tcPr>
+            <w:cnfStyle w:val="001000000000" w:firstRow="0" w:lastRow="0" w:firstColumn="1" w:lastColumn="0" w:oddVBand="0" w:evenVBand="0" w:oddHBand="0" w:evenHBand="0" w:firstRowFirstColumn="0" w:firstRowLastColumn="0" w:lastRowFirstColumn="0" w:lastRowLastColumn="0"/>
+            <w:tcW w:w="715" w:type="dxa"/>
+          </w:tcPr>
+          <w:p>
+            <w:pPr>
+              <w:jc w:val="center"/>
+              <w:rPr>
+                <w:rFonts w:ascii="Times New Roman" w:hAnsi="Times New Roman" w:cs="Times New Roman"/>
+                <w:sz w:val="28"/>
+                <w:szCs w:val="28"/>
+              </w:rPr>
+            </w:pPr>
+            <w:r>
+              <w:rPr>
+                <w:rFonts w:ascii="Times New Roman" w:hAnsi="Times New Roman" w:cs="Times New Roman"/>
+                <w:sz w:val="28"/>
+                <w:szCs w:val="28"/>
+              </w:rPr>
+              <w:t>8</w:t>
+            </w:r>
+          </w:p>
+        </w:tc>
+        <w:tc>
+          <w:tcPr>
+            <w:tcW w:w="6210" w:type="dxa"/>
+          </w:tcPr>
+          <w:p>
+            <w:pPr>
+              <w:cnfStyle w:val="000000000000" w:firstRow="0" w:lastRow="0" w:firstColumn="0" w:lastColumn="0" w:oddVBand="0" w:evenVBand="0" w:oddHBand="0" w:evenHBand="0" w:firstRowFirstColumn="0" w:firstRowLastColumn="0" w:lastRowFirstColumn="0" w:lastRowLastColumn="0"/>
+              <w:rPr>
+                <w:rFonts w:ascii="Times New Roman" w:hAnsi="Times New Roman" w:cs="Times New Roman"/>
+                <w:sz w:val="28"/>
+                <w:szCs w:val="28"/>
+              </w:rPr>
+            </w:pPr>
+            <w:r>
+              <w:rPr>
+                <w:rFonts w:ascii="Times New Roman" w:hAnsi="Times New Roman" w:cs="Times New Roman"/>
+                <w:sz w:val="28"/>
+                <w:szCs w:val="28"/>
+              </w:rPr>
+              <w:t>Đếm số node có cây con phải</w:t>
+            </w:r>
+          </w:p>
+        </w:tc>
+        <w:tc>
+          <w:tcPr>
+            <w:tcW w:w="2520" w:type="dxa"/>
+          </w:tcPr>
+          <w:p>
+            <w:pPr>
+              <w:jc w:val="center"/>
+              <w:cnfStyle w:val="000000000000" w:firstRow="0" w:lastRow="0" w:firstColumn="0" w:lastColumn="0" w:oddVBand="0" w:evenVBand="0" w:oddHBand="0" w:evenHBand="0" w:firstRowFirstColumn="0" w:firstRowLastColumn="0" w:lastRowFirstColumn="0" w:lastRowLastColumn="0"/>
+              <w:rPr>
+                <w:rFonts w:ascii="Times New Roman" w:hAnsi="Times New Roman" w:cs="Times New Roman"/>
+                <w:sz w:val="28"/>
+                <w:szCs w:val="28"/>
+              </w:rPr>
+            </w:pPr>
+            <w:r>
+              <w:rPr>
+                <w:rFonts w:ascii="Times New Roman" w:hAnsi="Times New Roman" w:cs="Times New Roman"/>
+                <w:sz w:val="28"/>
+                <w:szCs w:val="28"/>
+              </w:rPr>
+              <w:t>100%</w:t>
+            </w:r>
+          </w:p>
+        </w:tc>
+      </w:tr>
+      <w:tr>
+        <w:trPr>
+          <w:cnfStyle w:val="000000100000" w:firstRow="0" w:lastRow="0" w:firstColumn="0" w:lastColumn="0" w:oddVBand="0" w:evenVBand="0" w:oddHBand="1" w:evenHBand="0" w:firstRowFirstColumn="0" w:firstRowLastColumn="0" w:lastRowFirstColumn="0" w:lastRowLastColumn="0"/>
+        </w:trPr>
+        <w:tc>
+          <w:tcPr>
+            <w:cnfStyle w:val="001000000000" w:firstRow="0" w:lastRow="0" w:firstColumn="1" w:lastColumn="0" w:oddVBand="0" w:evenVBand="0" w:oddHBand="0" w:evenHBand="0" w:firstRowFirstColumn="0" w:firstRowLastColumn="0" w:lastRowFirstColumn="0" w:lastRowLastColumn="0"/>
+            <w:tcW w:w="715" w:type="dxa"/>
+          </w:tcPr>
+          <w:p>
+            <w:pPr>
+              <w:jc w:val="center"/>
+              <w:rPr>
+                <w:rFonts w:ascii="Times New Roman" w:hAnsi="Times New Roman" w:cs="Times New Roman"/>
+                <w:sz w:val="28"/>
+                <w:szCs w:val="28"/>
+              </w:rPr>
+            </w:pPr>
+            <w:r>
+              <w:rPr>
+                <w:rFonts w:ascii="Times New Roman" w:hAnsi="Times New Roman" w:cs="Times New Roman"/>
+                <w:sz w:val="28"/>
+                <w:szCs w:val="28"/>
+              </w:rPr>
+              <w:t>9</w:t>
+            </w:r>
+          </w:p>
+        </w:tc>
+        <w:tc>
+          <w:tcPr>
+            <w:tcW w:w="6210" w:type="dxa"/>
+          </w:tcPr>
+          <w:p>
+            <w:pPr>
+              <w:cnfStyle w:val="000000100000" w:firstRow="0" w:lastRow="0" w:firstColumn="0" w:lastColumn="0" w:oddVBand="0" w:evenVBand="0" w:oddHBand="1" w:evenHBand="0" w:firstRowFirstColumn="0" w:firstRowLastColumn="0" w:lastRowFirstColumn="0" w:lastRowLastColumn="0"/>
+              <w:rPr>
+                <w:rFonts w:ascii="Times New Roman" w:hAnsi="Times New Roman" w:cs="Times New Roman"/>
+                <w:sz w:val="28"/>
+                <w:szCs w:val="28"/>
+              </w:rPr>
+            </w:pPr>
+            <w:r>
+              <w:rPr>
+                <w:rFonts w:ascii="Times New Roman" w:hAnsi="Times New Roman" w:cs="Times New Roman"/>
+                <w:sz w:val="28"/>
+                <w:szCs w:val="28"/>
+              </w:rPr>
+              <w:t>Xác đinh chiều cao của cây</w:t>
+            </w:r>
+          </w:p>
+        </w:tc>
+        <w:tc>
+          <w:tcPr>
+            <w:tcW w:w="2520" w:type="dxa"/>
+          </w:tcPr>
+          <w:p>
+            <w:pPr>
+              <w:jc w:val="center"/>
+              <w:cnfStyle w:val="000000100000" w:firstRow="0" w:lastRow="0" w:firstColumn="0" w:lastColumn="0" w:oddVBand="0" w:evenVBand="0" w:oddHBand="1" w:evenHBand="0" w:firstRowFirstColumn="0" w:firstRowLastColumn="0" w:lastRowFirstColumn="0" w:lastRowLastColumn="0"/>
+              <w:rPr>
+                <w:rFonts w:ascii="Times New Roman" w:hAnsi="Times New Roman" w:cs="Times New Roman"/>
+                <w:sz w:val="28"/>
+                <w:szCs w:val="28"/>
+              </w:rPr>
+            </w:pPr>
+            <w:r>
+              <w:rPr>
+                <w:rFonts w:ascii="Times New Roman" w:hAnsi="Times New Roman" w:cs="Times New Roman"/>
+                <w:sz w:val="28"/>
+                <w:szCs w:val="28"/>
+              </w:rPr>
+              <w:t>100%</w:t>
+            </w:r>
+          </w:p>
+        </w:tc>
+      </w:tr>
+      <w:tr>
+        <w:tc>
+          <w:tcPr>
+            <w:cnfStyle w:val="001000000000" w:firstRow="0" w:lastRow="0" w:firstColumn="1" w:lastColumn="0" w:oddVBand="0" w:evenVBand="0" w:oddHBand="0" w:evenHBand="0" w:firstRowFirstColumn="0" w:firstRowLastColumn="0" w:lastRowFirstColumn="0" w:lastRowLastColumn="0"/>
+            <w:tcW w:w="715" w:type="dxa"/>
+          </w:tcPr>
+          <w:p>
+            <w:pPr>
+              <w:jc w:val="center"/>
+              <w:rPr>
+                <w:rFonts w:ascii="Times New Roman" w:hAnsi="Times New Roman" w:cs="Times New Roman"/>
+                <w:sz w:val="28"/>
+                <w:szCs w:val="28"/>
+              </w:rPr>
+            </w:pPr>
+            <w:r>
+              <w:rPr>
+                <w:rFonts w:ascii="Times New Roman" w:hAnsi="Times New Roman" w:cs="Times New Roman"/>
+                <w:sz w:val="28"/>
+                <w:szCs w:val="28"/>
+              </w:rPr>
+              <w:t>10</w:t>
+            </w:r>
+          </w:p>
+        </w:tc>
+        <w:tc>
+          <w:tcPr>
+            <w:tcW w:w="6210" w:type="dxa"/>
+          </w:tcPr>
+          <w:p>
+            <w:pPr>
+              <w:cnfStyle w:val="000000000000" w:firstRow="0" w:lastRow="0" w:firstColumn="0" w:lastColumn="0" w:oddVBand="0" w:evenVBand="0" w:oddHBand="0" w:evenHBand="0" w:firstRowFirstColumn="0" w:firstRowLastColumn="0" w:lastRowFirstColumn="0" w:lastRowLastColumn="0"/>
+              <w:rPr>
+                <w:rFonts w:ascii="Times New Roman" w:hAnsi="Times New Roman" w:cs="Times New Roman"/>
+                <w:sz w:val="28"/>
+                <w:szCs w:val="28"/>
+              </w:rPr>
+            </w:pPr>
+            <w:r>
+              <w:rPr>
+                <w:rFonts w:ascii="Times New Roman" w:hAnsi="Times New Roman" w:cs="Times New Roman"/>
+                <w:sz w:val="28"/>
+                <w:szCs w:val="28"/>
+              </w:rPr>
+              <w:t>Xác định số node trên cây</w:t>
+            </w:r>
+          </w:p>
+        </w:tc>
+        <w:tc>
+          <w:tcPr>
+            <w:tcW w:w="2520" w:type="dxa"/>
+          </w:tcPr>
+          <w:p>
+            <w:pPr>
+              <w:jc w:val="center"/>
+              <w:cnfStyle w:val="000000000000" w:firstRow="0" w:lastRow="0" w:firstColumn="0" w:lastColumn="0" w:oddVBand="0" w:evenVBand="0" w:oddHBand="0" w:evenHBand="0" w:firstRowFirstColumn="0" w:firstRowLastColumn="0" w:lastRowFirstColumn="0" w:lastRowLastColumn="0"/>
+              <w:rPr>
+                <w:rFonts w:ascii="Times New Roman" w:hAnsi="Times New Roman" w:cs="Times New Roman"/>
+                <w:sz w:val="28"/>
+                <w:szCs w:val="28"/>
+              </w:rPr>
+            </w:pPr>
+            <w:r>
+              <w:rPr>
+                <w:rFonts w:ascii="Times New Roman" w:hAnsi="Times New Roman" w:cs="Times New Roman"/>
+                <w:sz w:val="28"/>
+                <w:szCs w:val="28"/>
+              </w:rPr>
+              <w:t>100%</w:t>
+            </w:r>
+          </w:p>
+        </w:tc>
+      </w:tr>
+      <w:tr>
+        <w:trPr>
+          <w:cnfStyle w:val="000000100000" w:firstRow="0" w:lastRow="0" w:firstColumn="0" w:lastColumn="0" w:oddVBand="0" w:evenVBand="0" w:oddHBand="1" w:evenHBand="0" w:firstRowFirstColumn="0" w:firstRowLastColumn="0" w:lastRowFirstColumn="0" w:lastRowLastColumn="0"/>
+        </w:trPr>
+        <w:tc>
+          <w:tcPr>
+            <w:cnfStyle w:val="001000000000" w:firstRow="0" w:lastRow="0" w:firstColumn="1" w:lastColumn="0" w:oddVBand="0" w:evenVBand="0" w:oddHBand="0" w:evenHBand="0" w:firstRowFirstColumn="0" w:firstRowLastColumn="0" w:lastRowFirstColumn="0" w:lastRowLastColumn="0"/>
+            <w:tcW w:w="715" w:type="dxa"/>
+          </w:tcPr>
+          <w:p>
+            <w:pPr>
+              <w:jc w:val="center"/>
+              <w:rPr>
+                <w:rFonts w:ascii="Times New Roman" w:hAnsi="Times New Roman" w:cs="Times New Roman"/>
+                <w:sz w:val="28"/>
+                <w:szCs w:val="28"/>
+              </w:rPr>
+            </w:pPr>
+            <w:r>
+              <w:rPr>
+                <w:rFonts w:ascii="Times New Roman" w:hAnsi="Times New Roman" w:cs="Times New Roman"/>
+                <w:sz w:val="28"/>
+                <w:szCs w:val="28"/>
+              </w:rPr>
+              <w:t>11</w:t>
+            </w:r>
+          </w:p>
+        </w:tc>
+        <w:tc>
+          <w:tcPr>
+            <w:tcW w:w="6210" w:type="dxa"/>
+          </w:tcPr>
+          <w:p>
+            <w:pPr>
+              <w:cnfStyle w:val="000000100000" w:firstRow="0" w:lastRow="0" w:firstColumn="0" w:lastColumn="0" w:oddVBand="0" w:evenVBand="0" w:oddHBand="1" w:evenHBand="0" w:firstRowFirstColumn="0" w:firstRowLastColumn="0" w:lastRowFirstColumn="0" w:lastRowLastColumn="0"/>
+              <w:rPr>
+                <w:rFonts w:ascii="Times New Roman" w:hAnsi="Times New Roman" w:cs="Times New Roman"/>
+                <w:sz w:val="28"/>
+                <w:szCs w:val="28"/>
+              </w:rPr>
+            </w:pPr>
+            <w:r>
+              <w:rPr>
+                <w:rFonts w:ascii="Times New Roman" w:hAnsi="Times New Roman" w:cs="Times New Roman"/>
+                <w:sz w:val="28"/>
+                <w:szCs w:val="28"/>
+              </w:rPr>
+              <w:t>Xác định số node trên từng mức của cây</w:t>
+            </w:r>
+          </w:p>
+        </w:tc>
+        <w:tc>
+          <w:tcPr>
+            <w:tcW w:w="2520" w:type="dxa"/>
+          </w:tcPr>
+          <w:p>
+            <w:pPr>
+              <w:jc w:val="center"/>
+              <w:cnfStyle w:val="000000100000" w:firstRow="0" w:lastRow="0" w:firstColumn="0" w:lastColumn="0" w:oddVBand="0" w:evenVBand="0" w:oddHBand="1" w:evenHBand="0" w:firstRowFirstColumn="0" w:firstRowLastColumn="0" w:lastRowFirstColumn="0" w:lastRowLastColumn="0"/>
+              <w:rPr>
+                <w:rFonts w:ascii="Times New Roman" w:hAnsi="Times New Roman" w:cs="Times New Roman"/>
+                <w:sz w:val="28"/>
+                <w:szCs w:val="28"/>
+              </w:rPr>
+            </w:pPr>
+            <w:r>
+              <w:rPr>
+                <w:rFonts w:ascii="Times New Roman" w:hAnsi="Times New Roman" w:cs="Times New Roman"/>
+                <w:sz w:val="28"/>
+                <w:szCs w:val="28"/>
+              </w:rPr>
+              <w:t>100%</w:t>
+            </w:r>
+          </w:p>
+        </w:tc>
+      </w:tr>
+      <w:tr>
+        <w:tc>
+          <w:tcPr>
+            <w:cnfStyle w:val="001000000000" w:firstRow="0" w:lastRow="0" w:firstColumn="1" w:lastColumn="0" w:oddVBand="0" w:evenVBand="0" w:oddHBand="0" w:evenHBand="0" w:firstRowFirstColumn="0" w:firstRowLastColumn="0" w:lastRowFirstColumn="0" w:lastRowLastColumn="0"/>
+            <w:tcW w:w="715" w:type="dxa"/>
+          </w:tcPr>
+          <w:p>
+            <w:pPr>
+              <w:jc w:val="center"/>
+              <w:rPr>
+                <w:rFonts w:ascii="Times New Roman" w:hAnsi="Times New Roman" w:cs="Times New Roman"/>
+                <w:sz w:val="28"/>
+                <w:szCs w:val="28"/>
+              </w:rPr>
+            </w:pPr>
+            <w:r>
+              <w:rPr>
+                <w:rFonts w:ascii="Times New Roman" w:hAnsi="Times New Roman" w:cs="Times New Roman"/>
+                <w:sz w:val="28"/>
+                <w:szCs w:val="28"/>
+              </w:rPr>
+              <w:t>12</w:t>
+            </w:r>
+          </w:p>
+        </w:tc>
+        <w:tc>
+          <w:tcPr>
+            <w:tcW w:w="6210" w:type="dxa"/>
+          </w:tcPr>
+          <w:p>
+            <w:pPr>
+              <w:cnfStyle w:val="000000000000" w:firstRow="0" w:lastRow="0" w:firstColumn="0" w:lastColumn="0" w:oddVBand="0" w:evenVBand="0" w:oddHBand="0" w:evenHBand="0" w:firstRowFirstColumn="0" w:firstRowLastColumn="0" w:lastRowFirstColumn="0" w:lastRowLastColumn="0"/>
+              <w:rPr>
+                <w:rFonts w:ascii="Times New Roman" w:hAnsi="Times New Roman" w:cs="Times New Roman"/>
+                <w:sz w:val="28"/>
+                <w:szCs w:val="28"/>
+              </w:rPr>
+            </w:pPr>
+            <w:r>
+              <w:rPr>
+                <w:rFonts w:ascii="Times New Roman" w:hAnsi="Times New Roman" w:cs="Times New Roman"/>
+                <w:sz w:val="28"/>
+                <w:szCs w:val="28"/>
+              </w:rPr>
+              <w:t>Xác định độ dài đường đi từ node gốc đến node có giá trị là x trên cây</w:t>
+            </w:r>
+          </w:p>
+        </w:tc>
+        <w:tc>
+          <w:tcPr>
+            <w:tcW w:w="2520" w:type="dxa"/>
+          </w:tcPr>
+          <w:p>
+            <w:pPr>
+              <w:jc w:val="center"/>
+              <w:cnfStyle w:val="000000000000" w:firstRow="0" w:lastRow="0" w:firstColumn="0" w:lastColumn="0" w:oddVBand="0" w:evenVBand="0" w:oddHBand="0" w:evenHBand="0" w:firstRowFirstColumn="0" w:firstRowLastColumn="0" w:lastRowFirstColumn="0" w:lastRowLastColumn="0"/>
+              <w:rPr>
+                <w:rFonts w:ascii="Times New Roman" w:hAnsi="Times New Roman" w:cs="Times New Roman"/>
+                <w:sz w:val="28"/>
+                <w:szCs w:val="28"/>
+              </w:rPr>
+            </w:pPr>
+            <w:r>
+              <w:rPr>
+                <w:rFonts w:ascii="Times New Roman" w:hAnsi="Times New Roman" w:cs="Times New Roman"/>
+                <w:sz w:val="28"/>
+                <w:szCs w:val="28"/>
+              </w:rPr>
+              <w:t>100%</w:t>
+            </w:r>
+          </w:p>
+        </w:tc>
+      </w:tr>
+      <w:tr>
+        <w:trPr>
+          <w:cnfStyle w:val="000000100000" w:firstRow="0" w:lastRow="0" w:firstColumn="0" w:lastColumn="0" w:oddVBand="0" w:evenVBand="0" w:oddHBand="1" w:evenHBand="0" w:firstRowFirstColumn="0" w:firstRowLastColumn="0" w:lastRowFirstColumn="0" w:lastRowLastColumn="0"/>
+        </w:trPr>
+        <w:tc>
+          <w:tcPr>
+            <w:cnfStyle w:val="001000000000" w:firstRow="0" w:lastRow="0" w:firstColumn="1" w:lastColumn="0" w:oddVBand="0" w:evenVBand="0" w:oddHBand="0" w:evenHBand="0" w:firstRowFirstColumn="0" w:firstRowLastColumn="0" w:lastRowFirstColumn="0" w:lastRowLastColumn="0"/>
+            <w:tcW w:w="715" w:type="dxa"/>
+          </w:tcPr>
+          <w:p>
+            <w:pPr>
+              <w:jc w:val="center"/>
+              <w:rPr>
+                <w:rFonts w:ascii="Times New Roman" w:hAnsi="Times New Roman" w:cs="Times New Roman"/>
+                <w:sz w:val="28"/>
+                <w:szCs w:val="28"/>
+              </w:rPr>
+            </w:pPr>
+            <w:r>
+              <w:rPr>
+                <w:rFonts w:ascii="Times New Roman" w:hAnsi="Times New Roman" w:cs="Times New Roman"/>
+                <w:sz w:val="28"/>
+                <w:szCs w:val="28"/>
+              </w:rPr>
+              <w:t>13</w:t>
+            </w:r>
+          </w:p>
+        </w:tc>
+        <w:tc>
+          <w:tcPr>
+            <w:tcW w:w="6210" w:type="dxa"/>
+          </w:tcPr>
+          <w:p>
+            <w:pPr>
+              <w:cnfStyle w:val="000000100000" w:firstRow="0" w:lastRow="0" w:firstColumn="0" w:lastColumn="0" w:oddVBand="0" w:evenVBand="0" w:oddHBand="1" w:evenHBand="0" w:firstRowFirstColumn="0" w:firstRowLastColumn="0" w:lastRowFirstColumn="0" w:lastRowLastColumn="0"/>
+              <w:rPr>
+                <w:rFonts w:ascii="Times New Roman" w:hAnsi="Times New Roman" w:cs="Times New Roman"/>
+                <w:sz w:val="28"/>
+                <w:szCs w:val="28"/>
+              </w:rPr>
+            </w:pPr>
+            <w:r>
+              <w:rPr>
+                <w:rFonts w:ascii="Times New Roman" w:hAnsi="Times New Roman" w:cs="Times New Roman"/>
+                <w:sz w:val="28"/>
+                <w:szCs w:val="28"/>
+              </w:rPr>
+              <w:t>Tìm node có giá trị x trên cây</w:t>
+            </w:r>
+          </w:p>
+        </w:tc>
+        <w:tc>
+          <w:tcPr>
+            <w:tcW w:w="2520" w:type="dxa"/>
+          </w:tcPr>
+          <w:p>
+            <w:pPr>
+              <w:jc w:val="center"/>
+              <w:cnfStyle w:val="000000100000" w:firstRow="0" w:lastRow="0" w:firstColumn="0" w:lastColumn="0" w:oddVBand="0" w:evenVBand="0" w:oddHBand="1" w:evenHBand="0" w:firstRowFirstColumn="0" w:firstRowLastColumn="0" w:lastRowFirstColumn="0" w:lastRowLastColumn="0"/>
+              <w:rPr>
+                <w:rFonts w:ascii="Times New Roman" w:hAnsi="Times New Roman" w:cs="Times New Roman"/>
+                <w:sz w:val="28"/>
+                <w:szCs w:val="28"/>
+              </w:rPr>
+            </w:pPr>
+            <w:r>
+              <w:rPr>
+                <w:rFonts w:ascii="Times New Roman" w:hAnsi="Times New Roman" w:cs="Times New Roman"/>
+                <w:sz w:val="28"/>
+                <w:szCs w:val="28"/>
+              </w:rPr>
+              <w:t>100%</w:t>
+            </w:r>
+          </w:p>
+        </w:tc>
+      </w:tr>
+      <w:tr>
+        <w:tc>
+          <w:tcPr>
+            <w:cnfStyle w:val="001000000000" w:firstRow="0" w:lastRow="0" w:firstColumn="1" w:lastColumn="0" w:oddVBand="0" w:evenVBand="0" w:oddHBand="0" w:evenHBand="0" w:firstRowFirstColumn="0" w:firstRowLastColumn="0" w:lastRowFirstColumn="0" w:lastRowLastColumn="0"/>
+            <w:tcW w:w="715" w:type="dxa"/>
+          </w:tcPr>
+          <w:p>
+            <w:pPr>
+              <w:jc w:val="center"/>
+              <w:rPr>
+                <w:rFonts w:ascii="Times New Roman" w:hAnsi="Times New Roman" w:cs="Times New Roman"/>
+                <w:sz w:val="28"/>
+                <w:szCs w:val="28"/>
+              </w:rPr>
+            </w:pPr>
+            <w:r>
+              <w:rPr>
+                <w:rFonts w:ascii="Times New Roman" w:hAnsi="Times New Roman" w:cs="Times New Roman"/>
+                <w:sz w:val="28"/>
+                <w:szCs w:val="28"/>
+              </w:rPr>
+              <w:t>14</w:t>
+            </w:r>
+          </w:p>
+        </w:tc>
+        <w:tc>
+          <w:tcPr>
+            <w:tcW w:w="6210" w:type="dxa"/>
+          </w:tcPr>
+          <w:p>
+            <w:pPr>
+              <w:cnfStyle w:val="000000000000" w:firstRow="0" w:lastRow="0" w:firstColumn="0" w:lastColumn="0" w:oddVBand="0" w:evenVBand="0" w:oddHBand="0" w:evenHBand="0" w:firstRowFirstColumn="0" w:firstRowLastColumn="0" w:lastRowFirstColumn="0" w:lastRowLastColumn="0"/>
+              <w:rPr>
+                <w:rFonts w:ascii="Times New Roman" w:hAnsi="Times New Roman" w:cs="Times New Roman"/>
+                <w:sz w:val="28"/>
+                <w:szCs w:val="28"/>
+              </w:rPr>
+            </w:pPr>
+            <w:r>
+              <w:rPr>
+                <w:rFonts w:ascii="Times New Roman" w:hAnsi="Times New Roman" w:cs="Times New Roman"/>
+                <w:sz w:val="28"/>
+                <w:szCs w:val="28"/>
+              </w:rPr>
+              <w:t>Tìm node có giá trị nhỏ nhất trên cây</w:t>
+            </w:r>
+          </w:p>
+        </w:tc>
+        <w:tc>
+          <w:tcPr>
+            <w:tcW w:w="2520" w:type="dxa"/>
+          </w:tcPr>
+          <w:p>
+            <w:pPr>
+              <w:jc w:val="center"/>
+              <w:cnfStyle w:val="000000000000" w:firstRow="0" w:lastRow="0" w:firstColumn="0" w:lastColumn="0" w:oddVBand="0" w:evenVBand="0" w:oddHBand="0" w:evenHBand="0" w:firstRowFirstColumn="0" w:firstRowLastColumn="0" w:lastRowFirstColumn="0" w:lastRowLastColumn="0"/>
+              <w:rPr>
+                <w:rFonts w:ascii="Times New Roman" w:hAnsi="Times New Roman" w:cs="Times New Roman"/>
+                <w:sz w:val="28"/>
+                <w:szCs w:val="28"/>
+              </w:rPr>
+            </w:pPr>
+            <w:r>
+              <w:rPr>
+                <w:rFonts w:ascii="Times New Roman" w:hAnsi="Times New Roman" w:cs="Times New Roman"/>
+                <w:sz w:val="28"/>
+                <w:szCs w:val="28"/>
+              </w:rPr>
+              <w:t>100%</w:t>
+            </w:r>
+          </w:p>
+        </w:tc>
+      </w:tr>
+      <w:tr>
+        <w:trPr>
+          <w:cnfStyle w:val="000000100000" w:firstRow="0" w:lastRow="0" w:firstColumn="0" w:lastColumn="0" w:oddVBand="0" w:evenVBand="0" w:oddHBand="1" w:evenHBand="0" w:firstRowFirstColumn="0" w:firstRowLastColumn="0" w:lastRowFirstColumn="0" w:lastRowLastColumn="0"/>
+        </w:trPr>
+        <w:tc>
+          <w:tcPr>
+            <w:cnfStyle w:val="001000000000" w:firstRow="0" w:lastRow="0" w:firstColumn="1" w:lastColumn="0" w:oddVBand="0" w:evenVBand="0" w:oddHBand="0" w:evenHBand="0" w:firstRowFirstColumn="0" w:firstRowLastColumn="0" w:lastRowFirstColumn="0" w:lastRowLastColumn="0"/>
+            <w:tcW w:w="715" w:type="dxa"/>
+          </w:tcPr>
+          <w:p>
+            <w:pPr>
+              <w:jc w:val="center"/>
+              <w:rPr>
+                <w:rFonts w:ascii="Times New Roman" w:hAnsi="Times New Roman" w:cs="Times New Roman"/>
+                <w:sz w:val="28"/>
+                <w:szCs w:val="28"/>
+              </w:rPr>
+            </w:pPr>
+            <w:r>
+              <w:rPr>
+                <w:rFonts w:ascii="Times New Roman" w:hAnsi="Times New Roman" w:cs="Times New Roman"/>
+                <w:sz w:val="28"/>
+                <w:szCs w:val="28"/>
+              </w:rPr>
+              <w:t>15</w:t>
+            </w:r>
+          </w:p>
+        </w:tc>
+        <w:tc>
+          <w:tcPr>
+            <w:tcW w:w="6210" w:type="dxa"/>
+          </w:tcPr>
+          <w:p>
+            <w:pPr>
+              <w:cnfStyle w:val="000000100000" w:firstRow="0" w:lastRow="0" w:firstColumn="0" w:lastColumn="0" w:oddVBand="0" w:evenVBand="0" w:oddHBand="1" w:evenHBand="0" w:firstRowFirstColumn="0" w:firstRowLastColumn="0" w:lastRowFirstColumn="0" w:lastRowLastColumn="0"/>
+              <w:rPr>
+                <w:rFonts w:ascii="Times New Roman" w:hAnsi="Times New Roman" w:cs="Times New Roman"/>
+                <w:sz w:val="28"/>
+                <w:szCs w:val="28"/>
+              </w:rPr>
+            </w:pPr>
+            <w:r>
+              <w:rPr>
+                <w:rFonts w:ascii="Times New Roman" w:hAnsi="Times New Roman" w:cs="Times New Roman"/>
+                <w:sz w:val="28"/>
+                <w:szCs w:val="28"/>
+              </w:rPr>
+              <w:t>Tìm node có giá trị lớn nhất trên cây</w:t>
+            </w:r>
+          </w:p>
+        </w:tc>
+        <w:tc>
+          <w:tcPr>
+            <w:tcW w:w="2520" w:type="dxa"/>
+          </w:tcPr>
+          <w:p>
+            <w:pPr>
+              <w:jc w:val="center"/>
+              <w:cnfStyle w:val="000000100000" w:firstRow="0" w:lastRow="0" w:firstColumn="0" w:lastColumn="0" w:oddVBand="0" w:evenVBand="0" w:oddHBand="1" w:evenHBand="0" w:firstRowFirstColumn="0" w:firstRowLastColumn="0" w:lastRowFirstColumn="0" w:lastRowLastColumn="0"/>
+              <w:rPr>
+                <w:rFonts w:ascii="Times New Roman" w:hAnsi="Times New Roman" w:cs="Times New Roman"/>
+                <w:sz w:val="28"/>
+                <w:szCs w:val="28"/>
+              </w:rPr>
+            </w:pPr>
+            <w:r>
+              <w:rPr>
+                <w:rFonts w:ascii="Times New Roman" w:hAnsi="Times New Roman" w:cs="Times New Roman"/>
+                <w:sz w:val="28"/>
+                <w:szCs w:val="28"/>
+              </w:rPr>
+              <w:t>100%</w:t>
+            </w:r>
+          </w:p>
+        </w:tc>
+      </w:tr>
+      <w:tr>
+        <w:tc>
+          <w:tcPr>
+            <w:cnfStyle w:val="001000000000" w:firstRow="0" w:lastRow="0" w:firstColumn="1" w:lastColumn="0" w:oddVBand="0" w:evenVBand="0" w:oddHBand="0" w:evenHBand="0" w:firstRowFirstColumn="0" w:firstRowLastColumn="0" w:lastRowFirstColumn="0" w:lastRowLastColumn="0"/>
+            <w:tcW w:w="715" w:type="dxa"/>
+          </w:tcPr>
+          <w:p>
+            <w:pPr>
+              <w:jc w:val="center"/>
+              <w:rPr>
+                <w:rFonts w:ascii="Times New Roman" w:hAnsi="Times New Roman" w:cs="Times New Roman"/>
+                <w:sz w:val="28"/>
+                <w:szCs w:val="28"/>
+              </w:rPr>
+            </w:pPr>
+            <w:r>
+              <w:rPr>
+                <w:rFonts w:ascii="Times New Roman" w:hAnsi="Times New Roman" w:cs="Times New Roman"/>
+                <w:sz w:val="28"/>
+                <w:szCs w:val="28"/>
+              </w:rPr>
+              <w:t>16</w:t>
+            </w:r>
+          </w:p>
+        </w:tc>
+        <w:tc>
+          <w:tcPr>
+            <w:tcW w:w="6210" w:type="dxa"/>
+          </w:tcPr>
+          <w:p>
+            <w:pPr>
+              <w:cnfStyle w:val="000000000000" w:firstRow="0" w:lastRow="0" w:firstColumn="0" w:lastColumn="0" w:oddVBand="0" w:evenVBand="0" w:oddHBand="0" w:evenHBand="0" w:firstRowFirstColumn="0" w:firstRowLastColumn="0" w:lastRowFirstColumn="0" w:lastRowLastColumn="0"/>
+              <w:rPr>
+                <w:rFonts w:ascii="Times New Roman" w:hAnsi="Times New Roman" w:cs="Times New Roman"/>
+                <w:sz w:val="28"/>
+                <w:szCs w:val="28"/>
+              </w:rPr>
+            </w:pPr>
+            <w:r>
+              <w:rPr>
+                <w:rFonts w:ascii="Times New Roman" w:hAnsi="Times New Roman" w:cs="Times New Roman"/>
+                <w:color w:val="000000"/>
+                <w:sz w:val="28"/>
+                <w:szCs w:val="28"/>
+              </w:rPr>
+              <w:t>Tìm nút có giá trị nhỏ nhất của cây con bên phải</w:t>
+            </w:r>
+          </w:p>
+        </w:tc>
+        <w:tc>
+          <w:tcPr>
+            <w:tcW w:w="2520" w:type="dxa"/>
+          </w:tcPr>
+          <w:p>
+            <w:pPr>
+              <w:jc w:val="center"/>
+              <w:cnfStyle w:val="000000000000" w:firstRow="0" w:lastRow="0" w:firstColumn="0" w:lastColumn="0" w:oddVBand="0" w:evenVBand="0" w:oddHBand="0" w:evenHBand="0" w:firstRowFirstColumn="0" w:firstRowLastColumn="0" w:lastRowFirstColumn="0" w:lastRowLastColumn="0"/>
+              <w:rPr>
+                <w:rFonts w:ascii="Times New Roman" w:hAnsi="Times New Roman" w:cs="Times New Roman"/>
+                <w:sz w:val="28"/>
+                <w:szCs w:val="28"/>
+              </w:rPr>
+            </w:pPr>
+            <w:r>
+              <w:rPr>
+                <w:rFonts w:ascii="Times New Roman" w:hAnsi="Times New Roman" w:cs="Times New Roman"/>
+                <w:sz w:val="28"/>
+                <w:szCs w:val="28"/>
+              </w:rPr>
+              <w:t>100%</w:t>
+            </w:r>
+          </w:p>
+        </w:tc>
+      </w:tr>
+      <w:tr>
+        <w:trPr>
+          <w:cnfStyle w:val="000000100000" w:firstRow="0" w:lastRow="0" w:firstColumn="0" w:lastColumn="0" w:oddVBand="0" w:evenVBand="0" w:oddHBand="1" w:evenHBand="0" w:firstRowFirstColumn="0" w:firstRowLastColumn="0" w:lastRowFirstColumn="0" w:lastRowLastColumn="0"/>
+        </w:trPr>
+        <w:tc>
+          <w:tcPr>
+            <w:cnfStyle w:val="001000000000" w:firstRow="0" w:lastRow="0" w:firstColumn="1" w:lastColumn="0" w:oddVBand="0" w:evenVBand="0" w:oddHBand="0" w:evenHBand="0" w:firstRowFirstColumn="0" w:firstRowLastColumn="0" w:lastRowFirstColumn="0" w:lastRowLastColumn="0"/>
+            <w:tcW w:w="715" w:type="dxa"/>
+          </w:tcPr>
+          <w:p>
+            <w:pPr>
+              <w:jc w:val="center"/>
+              <w:rPr>
+                <w:rFonts w:ascii="Times New Roman" w:hAnsi="Times New Roman" w:cs="Times New Roman"/>
+                <w:sz w:val="28"/>
+                <w:szCs w:val="28"/>
+              </w:rPr>
+            </w:pPr>
+            <w:r>
+              <w:rPr>
+                <w:rFonts w:ascii="Times New Roman" w:hAnsi="Times New Roman" w:cs="Times New Roman"/>
+                <w:sz w:val="28"/>
+                <w:szCs w:val="28"/>
+              </w:rPr>
+              <w:t>17</w:t>
+            </w:r>
+          </w:p>
+        </w:tc>
+        <w:tc>
+          <w:tcPr>
+            <w:tcW w:w="6210" w:type="dxa"/>
+          </w:tcPr>
+          <w:p>
+            <w:pPr>
+              <w:cnfStyle w:val="000000100000" w:firstRow="0" w:lastRow="0" w:firstColumn="0" w:lastColumn="0" w:oddVBand="0" w:evenVBand="0" w:oddHBand="1" w:evenHBand="0" w:firstRowFirstColumn="0" w:firstRowLastColumn="0" w:lastRowFirstColumn="0" w:lastRowLastColumn="0"/>
+              <w:rPr>
+                <w:rFonts w:ascii="Times New Roman" w:hAnsi="Times New Roman" w:cs="Times New Roman"/>
+                <w:sz w:val="28"/>
+                <w:szCs w:val="28"/>
+              </w:rPr>
+            </w:pPr>
+            <w:r>
+              <w:rPr>
+                <w:rFonts w:ascii="Times New Roman" w:hAnsi="Times New Roman" w:cs="Times New Roman"/>
+                <w:color w:val="000000"/>
+                <w:sz w:val="28"/>
+                <w:szCs w:val="28"/>
+              </w:rPr>
+              <w:t>Tìm giá trị lớn nhất của cây con phía bên trái</w:t>
+            </w:r>
+          </w:p>
+        </w:tc>
+        <w:tc>
+          <w:tcPr>
+            <w:tcW w:w="2520" w:type="dxa"/>
+          </w:tcPr>
+          <w:p>
+            <w:pPr>
+              <w:jc w:val="center"/>
+              <w:cnfStyle w:val="000000100000" w:firstRow="0" w:lastRow="0" w:firstColumn="0" w:lastColumn="0" w:oddVBand="0" w:evenVBand="0" w:oddHBand="1" w:evenHBand="0" w:firstRowFirstColumn="0" w:firstRowLastColumn="0" w:lastRowFirstColumn="0" w:lastRowLastColumn="0"/>
+              <w:rPr>
+                <w:rFonts w:ascii="Times New Roman" w:hAnsi="Times New Roman" w:cs="Times New Roman"/>
+                <w:sz w:val="28"/>
+                <w:szCs w:val="28"/>
+              </w:rPr>
+            </w:pPr>
+            <w:r>
+              <w:rPr>
+                <w:rFonts w:ascii="Times New Roman" w:hAnsi="Times New Roman" w:cs="Times New Roman"/>
+                <w:sz w:val="28"/>
+                <w:szCs w:val="28"/>
+              </w:rPr>
+              <w:t>100%</w:t>
+            </w:r>
+          </w:p>
+        </w:tc>
+      </w:tr>
+      <w:tr>
+        <w:tc>
+          <w:tcPr>
+            <w:cnfStyle w:val="001000000000" w:firstRow="0" w:lastRow="0" w:firstColumn="1" w:lastColumn="0" w:oddVBand="0" w:evenVBand="0" w:oddHBand="0" w:evenHBand="0" w:firstRowFirstColumn="0" w:firstRowLastColumn="0" w:lastRowFirstColumn="0" w:lastRowLastColumn="0"/>
+            <w:tcW w:w="715" w:type="dxa"/>
+          </w:tcPr>
+          <w:p>
+            <w:pPr>
+              <w:jc w:val="center"/>
+              <w:rPr>
+                <w:rFonts w:ascii="Times New Roman" w:hAnsi="Times New Roman" w:cs="Times New Roman"/>
+                <w:sz w:val="28"/>
+                <w:szCs w:val="28"/>
+              </w:rPr>
+            </w:pPr>
+            <w:r>
+              <w:rPr>
+                <w:rFonts w:ascii="Times New Roman" w:hAnsi="Times New Roman" w:cs="Times New Roman"/>
+                <w:sz w:val="28"/>
+                <w:szCs w:val="28"/>
+              </w:rPr>
+              <w:t>18</w:t>
+            </w:r>
+          </w:p>
+        </w:tc>
+        <w:tc>
+          <w:tcPr>
+            <w:tcW w:w="6210" w:type="dxa"/>
+          </w:tcPr>
+          <w:p>
+            <w:pPr>
+              <w:cnfStyle w:val="000000000000" w:firstRow="0" w:lastRow="0" w:firstColumn="0" w:lastColumn="0" w:oddVBand="0" w:evenVBand="0" w:oddHBand="0" w:evenHBand="0" w:firstRowFirstColumn="0" w:firstRowLastColumn="0" w:lastRowFirstColumn="0" w:lastRowLastColumn="0"/>
+              <w:rPr>
+                <w:rFonts w:ascii="Times New Roman" w:hAnsi="Times New Roman" w:cs="Times New Roman"/>
+                <w:color w:val="000000"/>
+                <w:sz w:val="28"/>
+                <w:szCs w:val="28"/>
+              </w:rPr>
+            </w:pPr>
+            <w:r>
+              <w:rPr>
+                <w:rFonts w:ascii="Times New Roman" w:hAnsi="Times New Roman" w:cs="Times New Roman"/>
+                <w:color w:val="000000"/>
+                <w:sz w:val="28"/>
+                <w:szCs w:val="28"/>
+              </w:rPr>
+              <w:t>Xóa một nút khỏi cây</w:t>
+            </w:r>
+          </w:p>
+        </w:tc>
+        <w:tc>
+          <w:tcPr>
+            <w:tcW w:w="2520" w:type="dxa"/>
+          </w:tcPr>
+          <w:p>
+            <w:pPr>
+              <w:jc w:val="center"/>
+              <w:cnfStyle w:val="000000000000" w:firstRow="0" w:lastRow="0" w:firstColumn="0" w:lastColumn="0" w:oddVBand="0" w:evenVBand="0" w:oddHBand="0" w:evenHBand="0" w:firstRowFirstColumn="0" w:firstRowLastColumn="0" w:lastRowFirstColumn="0" w:lastRowLastColumn="0"/>
+              <w:rPr>
+                <w:rFonts w:ascii="Times New Roman" w:hAnsi="Times New Roman" w:cs="Times New Roman"/>
+                <w:sz w:val="28"/>
+                <w:szCs w:val="28"/>
+              </w:rPr>
+            </w:pPr>
+            <w:r>
+              <w:rPr>
+                <w:rFonts w:ascii="Times New Roman" w:hAnsi="Times New Roman" w:cs="Times New Roman"/>
+                <w:sz w:val="28"/>
+                <w:szCs w:val="28"/>
+              </w:rPr>
+              <w:t>100%</w:t>
+            </w:r>
+          </w:p>
+        </w:tc>
+      </w:tr>
+      <w:tr>
+        <w:trPr>
+          <w:cnfStyle w:val="000000100000" w:firstRow="0" w:lastRow="0" w:firstColumn="0" w:lastColumn="0" w:oddVBand="0" w:evenVBand="0" w:oddHBand="1" w:evenHBand="0" w:firstRowFirstColumn="0" w:firstRowLastColumn="0" w:lastRowFirstColumn="0" w:lastRowLastColumn="0"/>
+        </w:trPr>
+        <w:tc>
+          <w:tcPr>
+            <w:cnfStyle w:val="001000000000" w:firstRow="0" w:lastRow="0" w:firstColumn="1" w:lastColumn="0" w:oddVBand="0" w:evenVBand="0" w:oddHBand="0" w:evenHBand="0" w:firstRowFirstColumn="0" w:firstRowLastColumn="0" w:lastRowFirstColumn="0" w:lastRowLastColumn="0"/>
+            <w:tcW w:w="715" w:type="dxa"/>
+          </w:tcPr>
+          <w:p>
+            <w:pPr>
+              <w:jc w:val="center"/>
+              <w:rPr>
+                <w:rFonts w:ascii="Times New Roman" w:hAnsi="Times New Roman" w:cs="Times New Roman"/>
+                <w:sz w:val="28"/>
+                <w:szCs w:val="28"/>
+              </w:rPr>
+            </w:pPr>
+            <w:r>
+              <w:rPr>
+                <w:rFonts w:ascii="Times New Roman" w:hAnsi="Times New Roman" w:cs="Times New Roman"/>
+                <w:sz w:val="28"/>
+                <w:szCs w:val="28"/>
+              </w:rPr>
+              <w:t>19</w:t>
+            </w:r>
+          </w:p>
+        </w:tc>
+        <w:tc>
+          <w:tcPr>
+            <w:tcW w:w="6210" w:type="dxa"/>
+          </w:tcPr>
+          <w:p>
+            <w:pPr>
+              <w:cnfStyle w:val="000000100000" w:firstRow="0" w:lastRow="0" w:firstColumn="0" w:lastColumn="0" w:oddVBand="0" w:evenVBand="0" w:oddHBand="1" w:evenHBand="0" w:firstRowFirstColumn="0" w:firstRowLastColumn="0" w:lastRowFirstColumn="0" w:lastRowLastColumn="0"/>
+              <w:rPr>
+                <w:rFonts w:ascii="Times New Roman" w:hAnsi="Times New Roman" w:cs="Times New Roman"/>
+                <w:color w:val="000000"/>
+                <w:sz w:val="28"/>
+                <w:szCs w:val="28"/>
+              </w:rPr>
+            </w:pPr>
+            <w:r>
+              <w:rPr>
+                <w:rFonts w:ascii="Times New Roman" w:hAnsi="Times New Roman" w:cs="Times New Roman"/>
+                <w:color w:val="000000"/>
+                <w:sz w:val="28"/>
+                <w:szCs w:val="28"/>
+              </w:rPr>
+              <w:t xml:space="preserve">Xây dựng ứng dụng </w:t>
+            </w:r>
+            <w:r>
+              <w:rPr>
+                <w:rFonts w:ascii="Times New Roman" w:hAnsi="Times New Roman" w:cs="Times New Roman"/>
+                <w:color w:val="000000"/>
+                <w:sz w:val="28"/>
+                <w:szCs w:val="28"/>
+              </w:rPr>
+              <w:t xml:space="preserve">minh họa </w:t>
+            </w:r>
+            <w:r>
+              <w:rPr>
+                <w:rFonts w:ascii="Times New Roman" w:hAnsi="Times New Roman" w:cs="Times New Roman"/>
+                <w:color w:val="000000"/>
+                <w:sz w:val="28"/>
+                <w:szCs w:val="28"/>
+              </w:rPr>
+              <w:t>trên môi trường web</w:t>
+            </w:r>
+          </w:p>
+        </w:tc>
+        <w:tc>
+          <w:tcPr>
+            <w:tcW w:w="2520" w:type="dxa"/>
+          </w:tcPr>
+          <w:p>
+            <w:pPr>
+              <w:jc w:val="center"/>
+              <w:cnfStyle w:val="000000100000" w:firstRow="0" w:lastRow="0" w:firstColumn="0" w:lastColumn="0" w:oddVBand="0" w:evenVBand="0" w:oddHBand="1" w:evenHBand="0" w:firstRowFirstColumn="0" w:firstRowLastColumn="0" w:lastRowFirstColumn="0" w:lastRowLastColumn="0"/>
+              <w:rPr>
+                <w:rFonts w:ascii="Times New Roman" w:hAnsi="Times New Roman" w:cs="Times New Roman"/>
+                <w:sz w:val="28"/>
+                <w:szCs w:val="28"/>
+              </w:rPr>
+            </w:pPr>
+            <w:r>
+              <w:rPr>
+                <w:rFonts w:ascii="Times New Roman" w:hAnsi="Times New Roman" w:cs="Times New Roman"/>
+                <w:sz w:val="28"/>
+                <w:szCs w:val="28"/>
+              </w:rPr>
+              <w:t>100%</w:t>
+            </w:r>
+          </w:p>
+        </w:tc>
+      </w:tr>
+      <w:tr>
+        <w:tc>
+          <w:tcPr>
+            <w:cnfStyle w:val="001000000000" w:firstRow="0" w:lastRow="0" w:firstColumn="1" w:lastColumn="0" w:oddVBand="0" w:evenVBand="0" w:oddHBand="0" w:evenHBand="0" w:firstRowFirstColumn="0" w:firstRowLastColumn="0" w:lastRowFirstColumn="0" w:lastRowLastColumn="0"/>
+            <w:tcW w:w="715" w:type="dxa"/>
+          </w:tcPr>
+          <w:p>
+            <w:pPr>
+              <w:jc w:val="center"/>
+              <w:rPr>
+                <w:rFonts w:ascii="Times New Roman" w:hAnsi="Times New Roman" w:cs="Times New Roman"/>
+                <w:sz w:val="28"/>
+                <w:szCs w:val="28"/>
+              </w:rPr>
+            </w:pPr>
+            <w:r>
+              <w:rPr>
+                <w:rFonts w:ascii="Times New Roman" w:hAnsi="Times New Roman" w:cs="Times New Roman"/>
+                <w:sz w:val="28"/>
+                <w:szCs w:val="28"/>
+              </w:rPr>
+              <w:t>20</w:t>
+            </w:r>
+          </w:p>
+        </w:tc>
+        <w:tc>
+          <w:tcPr>
+            <w:tcW w:w="6210" w:type="dxa"/>
+          </w:tcPr>
+          <w:p>
+            <w:pPr>
+              <w:cnfStyle w:val="000000000000" w:firstRow="0" w:lastRow="0" w:firstColumn="0" w:lastColumn="0" w:oddVBand="0" w:evenVBand="0" w:oddHBand="0" w:evenHBand="0" w:firstRowFirstColumn="0" w:firstRowLastColumn="0" w:lastRowFirstColumn="0" w:lastRowLastColumn="0"/>
+              <w:rPr>
+                <w:rFonts w:ascii="Times New Roman" w:hAnsi="Times New Roman" w:cs="Times New Roman"/>
+                <w:color w:val="000000"/>
+                <w:sz w:val="28"/>
+                <w:szCs w:val="28"/>
+              </w:rPr>
+            </w:pPr>
+            <w:r>
+              <w:rPr>
+                <w:rFonts w:ascii="Times New Roman" w:hAnsi="Times New Roman" w:cs="Times New Roman"/>
+                <w:color w:val="000000"/>
+                <w:sz w:val="28"/>
+                <w:szCs w:val="28"/>
+              </w:rPr>
+              <w:t>Vẽ được giao diện cây trên màn hình</w:t>
+            </w:r>
+          </w:p>
+        </w:tc>
+        <w:tc>
+          <w:tcPr>
+            <w:tcW w:w="2520" w:type="dxa"/>
+          </w:tcPr>
+          <w:p>
+            <w:pPr>
+              <w:jc w:val="center"/>
+              <w:cnfStyle w:val="000000000000" w:firstRow="0" w:lastRow="0" w:firstColumn="0" w:lastColumn="0" w:oddVBand="0" w:evenVBand="0" w:oddHBand="0" w:evenHBand="0" w:firstRowFirstColumn="0" w:firstRowLastColumn="0" w:lastRowFirstColumn="0" w:lastRowLastColumn="0"/>
+              <w:rPr>
+                <w:rFonts w:ascii="Times New Roman" w:hAnsi="Times New Roman" w:cs="Times New Roman"/>
+                <w:sz w:val="28"/>
+                <w:szCs w:val="28"/>
+              </w:rPr>
+            </w:pPr>
+            <w:r>
+              <w:rPr>
+                <w:rFonts w:ascii="Times New Roman" w:hAnsi="Times New Roman" w:cs="Times New Roman"/>
+                <w:sz w:val="28"/>
+                <w:szCs w:val="28"/>
+              </w:rPr>
+              <w:t>100%</w:t>
+            </w:r>
+          </w:p>
+        </w:tc>
+      </w:tr>
+      <w:tr>
+        <w:trPr>
+          <w:cnfStyle w:val="000000100000" w:firstRow="0" w:lastRow="0" w:firstColumn="0" w:lastColumn="0" w:oddVBand="0" w:evenVBand="0" w:oddHBand="1" w:evenHBand="0" w:firstRowFirstColumn="0" w:firstRowLastColumn="0" w:lastRowFirstColumn="0" w:lastRowLastColumn="0"/>
+        </w:trPr>
+        <w:tc>
+          <w:tcPr>
+            <w:cnfStyle w:val="001000000000" w:firstRow="0" w:lastRow="0" w:firstColumn="1" w:lastColumn="0" w:oddVBand="0" w:evenVBand="0" w:oddHBand="0" w:evenHBand="0" w:firstRowFirstColumn="0" w:firstRowLastColumn="0" w:lastRowFirstColumn="0" w:lastRowLastColumn="0"/>
+            <w:tcW w:w="715" w:type="dxa"/>
+          </w:tcPr>
+          <w:p>
+            <w:pPr>
+              <w:jc w:val="center"/>
+              <w:rPr>
+                <w:rFonts w:ascii="Times New Roman" w:hAnsi="Times New Roman" w:cs="Times New Roman"/>
+                <w:sz w:val="28"/>
+                <w:szCs w:val="28"/>
+              </w:rPr>
+            </w:pPr>
+            <w:r>
+              <w:rPr>
+                <w:rFonts w:ascii="Times New Roman" w:hAnsi="Times New Roman" w:cs="Times New Roman"/>
+                <w:sz w:val="28"/>
+                <w:szCs w:val="28"/>
+              </w:rPr>
+              <w:t>21</w:t>
+            </w:r>
+          </w:p>
+        </w:tc>
+        <w:tc>
+          <w:tcPr>
+            <w:tcW w:w="6210" w:type="dxa"/>
+          </w:tcPr>
+          <w:p>
+            <w:pPr>
+              <w:cnfStyle w:val="000000100000" w:firstRow="0" w:lastRow="0" w:firstColumn="0" w:lastColumn="0" w:oddVBand="0" w:evenVBand="0" w:oddHBand="1" w:evenHBand="0" w:firstRowFirstColumn="0" w:firstRowLastColumn="0" w:lastRowFirstColumn="0" w:lastRowLastColumn="0"/>
+              <w:rPr>
+                <w:rFonts w:ascii="Times New Roman" w:hAnsi="Times New Roman" w:cs="Times New Roman"/>
+                <w:color w:val="000000"/>
+                <w:sz w:val="28"/>
+                <w:szCs w:val="28"/>
+              </w:rPr>
+            </w:pPr>
+            <w:r>
+              <w:rPr>
+                <w:rFonts w:ascii="Times New Roman" w:hAnsi="Times New Roman" w:cs="Times New Roman"/>
+                <w:color w:val="000000"/>
+                <w:sz w:val="28"/>
+                <w:szCs w:val="28"/>
+              </w:rPr>
+              <w:t>Tạo ra được hiệu ứng với các thao tác trên cây</w:t>
+            </w:r>
+          </w:p>
+        </w:tc>
+        <w:tc>
+          <w:tcPr>
+            <w:tcW w:w="2520" w:type="dxa"/>
+          </w:tcPr>
+          <w:p>
+            <w:pPr>
+              <w:jc w:val="center"/>
+              <w:cnfStyle w:val="000000100000" w:firstRow="0" w:lastRow="0" w:firstColumn="0" w:lastColumn="0" w:oddVBand="0" w:evenVBand="0" w:oddHBand="1" w:evenHBand="0" w:firstRowFirstColumn="0" w:firstRowLastColumn="0" w:lastRowFirstColumn="0" w:lastRowLastColumn="0"/>
+              <w:rPr>
+                <w:rFonts w:ascii="Times New Roman" w:hAnsi="Times New Roman" w:cs="Times New Roman"/>
+                <w:sz w:val="28"/>
+                <w:szCs w:val="28"/>
+              </w:rPr>
+            </w:pPr>
+            <w:r>
+              <w:rPr>
+                <w:rFonts w:ascii="Times New Roman" w:hAnsi="Times New Roman" w:cs="Times New Roman"/>
+                <w:sz w:val="28"/>
+                <w:szCs w:val="28"/>
+              </w:rPr>
+              <w:t>90</w:t>
+            </w:r>
+            <w:r>
+              <w:rPr>
+                <w:rFonts w:ascii="Times New Roman" w:hAnsi="Times New Roman" w:cs="Times New Roman"/>
+                <w:sz w:val="28"/>
+                <w:szCs w:val="28"/>
+              </w:rPr>
+              <w:t>%</w:t>
+            </w:r>
+          </w:p>
+        </w:tc>
+      </w:tr>
+      <w:bookmarkEnd w:id="9"/>
+    </w:tbl>
+    <w:p/>
     <w:sectPr>
       <w:pgSz w:w="11906" w:h="16838"/>
       <w:pgMar w:top="1440" w:right="1440" w:bottom="1440" w:left="1440" w:header="708" w:footer="708" w:gutter="0"/>
@@ -2350,6 +6312,97 @@
     </w:lvl>
   </w:abstractNum>
   <w:abstractNum w:abstractNumId="5">
+    <w:nsid w:val="55D47BC7"/>
+    <w:multiLevelType w:val="hybridMultilevel"/>
+    <w:tmpl w:val="F6466428"/>
+    <w:lvl w:ilvl="0" w:tplc="38AC99CE">
+      <w:start w:val="1"/>
+      <w:numFmt w:val="upperLetter"/>
+      <w:lvlText w:val="%1."/>
+      <w:lvlJc w:val="left"/>
+      <w:pPr>
+        <w:ind w:left="720" w:hanging="360"/>
+      </w:pPr>
+      <w:rPr>
+        <w:rFonts w:asciiTheme="majorHAnsi" w:eastAsiaTheme="majorEastAsia" w:hAnsiTheme="majorHAnsi" w:cstheme="majorBidi" w:hint="default"/>
+        <w:color w:val="2E74B5" w:themeColor="accent1" w:themeShade="BF"/>
+        <w:sz w:val="32"/>
+      </w:rPr>
+    </w:lvl>
+    <w:lvl w:ilvl="1" w:tplc="042A0019" w:tentative="1">
+      <w:start w:val="1"/>
+      <w:numFmt w:val="lowerLetter"/>
+      <w:lvlText w:val="%2."/>
+      <w:lvlJc w:val="left"/>
+      <w:pPr>
+        <w:ind w:left="1440" w:hanging="360"/>
+      </w:pPr>
+    </w:lvl>
+    <w:lvl w:ilvl="2" w:tplc="042A001B" w:tentative="1">
+      <w:start w:val="1"/>
+      <w:numFmt w:val="lowerRoman"/>
+      <w:lvlText w:val="%3."/>
+      <w:lvlJc w:val="right"/>
+      <w:pPr>
+        <w:ind w:left="2160" w:hanging="180"/>
+      </w:pPr>
+    </w:lvl>
+    <w:lvl w:ilvl="3" w:tplc="042A000F" w:tentative="1">
+      <w:start w:val="1"/>
+      <w:numFmt w:val="decimal"/>
+      <w:lvlText w:val="%4."/>
+      <w:lvlJc w:val="left"/>
+      <w:pPr>
+        <w:ind w:left="2880" w:hanging="360"/>
+      </w:pPr>
+    </w:lvl>
+    <w:lvl w:ilvl="4" w:tplc="042A0019" w:tentative="1">
+      <w:start w:val="1"/>
+      <w:numFmt w:val="lowerLetter"/>
+      <w:lvlText w:val="%5."/>
+      <w:lvlJc w:val="left"/>
+      <w:pPr>
+        <w:ind w:left="3600" w:hanging="360"/>
+      </w:pPr>
+    </w:lvl>
+    <w:lvl w:ilvl="5" w:tplc="042A001B" w:tentative="1">
+      <w:start w:val="1"/>
+      <w:numFmt w:val="lowerRoman"/>
+      <w:lvlText w:val="%6."/>
+      <w:lvlJc w:val="right"/>
+      <w:pPr>
+        <w:ind w:left="4320" w:hanging="180"/>
+      </w:pPr>
+    </w:lvl>
+    <w:lvl w:ilvl="6" w:tplc="042A000F" w:tentative="1">
+      <w:start w:val="1"/>
+      <w:numFmt w:val="decimal"/>
+      <w:lvlText w:val="%7."/>
+      <w:lvlJc w:val="left"/>
+      <w:pPr>
+        <w:ind w:left="5040" w:hanging="360"/>
+      </w:pPr>
+    </w:lvl>
+    <w:lvl w:ilvl="7" w:tplc="042A0019" w:tentative="1">
+      <w:start w:val="1"/>
+      <w:numFmt w:val="lowerLetter"/>
+      <w:lvlText w:val="%8."/>
+      <w:lvlJc w:val="left"/>
+      <w:pPr>
+        <w:ind w:left="5760" w:hanging="360"/>
+      </w:pPr>
+    </w:lvl>
+    <w:lvl w:ilvl="8" w:tplc="042A001B" w:tentative="1">
+      <w:start w:val="1"/>
+      <w:numFmt w:val="lowerRoman"/>
+      <w:lvlText w:val="%9."/>
+      <w:lvlJc w:val="right"/>
+      <w:pPr>
+        <w:ind w:left="6480" w:hanging="180"/>
+      </w:pPr>
+    </w:lvl>
+  </w:abstractNum>
+  <w:abstractNum w:abstractNumId="6">
     <w:nsid w:val="65390313"/>
     <w:multiLevelType w:val="hybridMultilevel"/>
     <w:tmpl w:val="BAF846F4"/>
@@ -2438,8 +6491,97 @@
       </w:pPr>
     </w:lvl>
   </w:abstractNum>
+  <w:abstractNum w:abstractNumId="7">
+    <w:nsid w:val="6B667924"/>
+    <w:multiLevelType w:val="hybridMultilevel"/>
+    <w:tmpl w:val="C8061422"/>
+    <w:lvl w:ilvl="0" w:tplc="042A000F">
+      <w:start w:val="5"/>
+      <w:numFmt w:val="decimal"/>
+      <w:lvlText w:val="%1."/>
+      <w:lvlJc w:val="left"/>
+      <w:pPr>
+        <w:ind w:left="720" w:hanging="360"/>
+      </w:pPr>
+      <w:rPr>
+        <w:rFonts w:hint="default"/>
+      </w:rPr>
+    </w:lvl>
+    <w:lvl w:ilvl="1" w:tplc="042A0019" w:tentative="1">
+      <w:start w:val="1"/>
+      <w:numFmt w:val="lowerLetter"/>
+      <w:lvlText w:val="%2."/>
+      <w:lvlJc w:val="left"/>
+      <w:pPr>
+        <w:ind w:left="1440" w:hanging="360"/>
+      </w:pPr>
+    </w:lvl>
+    <w:lvl w:ilvl="2" w:tplc="042A001B" w:tentative="1">
+      <w:start w:val="1"/>
+      <w:numFmt w:val="lowerRoman"/>
+      <w:lvlText w:val="%3."/>
+      <w:lvlJc w:val="right"/>
+      <w:pPr>
+        <w:ind w:left="2160" w:hanging="180"/>
+      </w:pPr>
+    </w:lvl>
+    <w:lvl w:ilvl="3" w:tplc="042A000F" w:tentative="1">
+      <w:start w:val="1"/>
+      <w:numFmt w:val="decimal"/>
+      <w:lvlText w:val="%4."/>
+      <w:lvlJc w:val="left"/>
+      <w:pPr>
+        <w:ind w:left="2880" w:hanging="360"/>
+      </w:pPr>
+    </w:lvl>
+    <w:lvl w:ilvl="4" w:tplc="042A0019" w:tentative="1">
+      <w:start w:val="1"/>
+      <w:numFmt w:val="lowerLetter"/>
+      <w:lvlText w:val="%5."/>
+      <w:lvlJc w:val="left"/>
+      <w:pPr>
+        <w:ind w:left="3600" w:hanging="360"/>
+      </w:pPr>
+    </w:lvl>
+    <w:lvl w:ilvl="5" w:tplc="042A001B" w:tentative="1">
+      <w:start w:val="1"/>
+      <w:numFmt w:val="lowerRoman"/>
+      <w:lvlText w:val="%6."/>
+      <w:lvlJc w:val="right"/>
+      <w:pPr>
+        <w:ind w:left="4320" w:hanging="180"/>
+      </w:pPr>
+    </w:lvl>
+    <w:lvl w:ilvl="6" w:tplc="042A000F" w:tentative="1">
+      <w:start w:val="1"/>
+      <w:numFmt w:val="decimal"/>
+      <w:lvlText w:val="%7."/>
+      <w:lvlJc w:val="left"/>
+      <w:pPr>
+        <w:ind w:left="5040" w:hanging="360"/>
+      </w:pPr>
+    </w:lvl>
+    <w:lvl w:ilvl="7" w:tplc="042A0019" w:tentative="1">
+      <w:start w:val="1"/>
+      <w:numFmt w:val="lowerLetter"/>
+      <w:lvlText w:val="%8."/>
+      <w:lvlJc w:val="left"/>
+      <w:pPr>
+        <w:ind w:left="5760" w:hanging="360"/>
+      </w:pPr>
+    </w:lvl>
+    <w:lvl w:ilvl="8" w:tplc="042A001B" w:tentative="1">
+      <w:start w:val="1"/>
+      <w:numFmt w:val="lowerRoman"/>
+      <w:lvlText w:val="%9."/>
+      <w:lvlJc w:val="right"/>
+      <w:pPr>
+        <w:ind w:left="6480" w:hanging="180"/>
+      </w:pPr>
+    </w:lvl>
+  </w:abstractNum>
   <w:num w:numId="1">
-    <w:abstractNumId w:val="5"/>
+    <w:abstractNumId w:val="6"/>
   </w:num>
   <w:num w:numId="2">
     <w:abstractNumId w:val="4"/>
@@ -2455,6 +6597,12 @@
   </w:num>
   <w:num w:numId="6">
     <w:abstractNumId w:val="3"/>
+  </w:num>
+  <w:num w:numId="7">
+    <w:abstractNumId w:val="7"/>
+  </w:num>
+  <w:num w:numId="8">
+    <w:abstractNumId w:val="5"/>
   </w:num>
 </w:numbering>
 </file>
@@ -2899,7 +7047,6 @@
   <w:style w:type="character" w:default="1" w:styleId="DefaultParagraphFont">
     <w:name w:val="Default Paragraph Font"/>
     <w:uiPriority w:val="1"/>
-    <w:semiHidden/>
     <w:unhideWhenUsed/>
   </w:style>
   <w:style w:type="table" w:default="1" w:styleId="TableNormal">
@@ -3066,6 +7213,105 @@
     <w:link w:val="Footer"/>
     <w:uiPriority w:val="99"/>
     <w:rsid w:val="00CB11D8"/>
+  </w:style>
+  <w:style w:type="paragraph" w:styleId="TOC2">
+    <w:name w:val="toc 2"/>
+    <w:basedOn w:val="Normal"/>
+    <w:next w:val="Normal"/>
+    <w:autoRedefine/>
+    <w:uiPriority w:val="39"/>
+    <w:unhideWhenUsed/>
+    <w:rsid w:val="00454488"/>
+    <w:pPr>
+      <w:spacing w:after="100"/>
+      <w:ind w:left="220"/>
+    </w:pPr>
+  </w:style>
+  <w:style w:type="table" w:styleId="GridTable4-Accent1">
+    <w:name w:val="Grid Table 4 Accent 1"/>
+    <w:basedOn w:val="TableNormal"/>
+    <w:uiPriority w:val="49"/>
+    <w:rsid w:val="00717DD0"/>
+    <w:pPr>
+      <w:spacing w:after="0" w:line="240" w:lineRule="auto"/>
+    </w:pPr>
+    <w:rPr>
+      <w:lang w:val="en-US"/>
+    </w:rPr>
+    <w:tblPr>
+      <w:tblStyleRowBandSize w:val="1"/>
+      <w:tblStyleColBandSize w:val="1"/>
+      <w:tblInd w:w="0" w:type="dxa"/>
+      <w:tblBorders>
+        <w:top w:val="single" w:sz="4" w:space="0" w:color="9CC2E5" w:themeColor="accent1" w:themeTint="99"/>
+        <w:left w:val="single" w:sz="4" w:space="0" w:color="9CC2E5" w:themeColor="accent1" w:themeTint="99"/>
+        <w:bottom w:val="single" w:sz="4" w:space="0" w:color="9CC2E5" w:themeColor="accent1" w:themeTint="99"/>
+        <w:right w:val="single" w:sz="4" w:space="0" w:color="9CC2E5" w:themeColor="accent1" w:themeTint="99"/>
+        <w:insideH w:val="single" w:sz="4" w:space="0" w:color="9CC2E5" w:themeColor="accent1" w:themeTint="99"/>
+        <w:insideV w:val="single" w:sz="4" w:space="0" w:color="9CC2E5" w:themeColor="accent1" w:themeTint="99"/>
+      </w:tblBorders>
+      <w:tblCellMar>
+        <w:top w:w="0" w:type="dxa"/>
+        <w:left w:w="108" w:type="dxa"/>
+        <w:bottom w:w="0" w:type="dxa"/>
+        <w:right w:w="108" w:type="dxa"/>
+      </w:tblCellMar>
+    </w:tblPr>
+    <w:tblStylePr w:type="firstRow">
+      <w:rPr>
+        <w:b/>
+        <w:bCs/>
+        <w:color w:val="FFFFFF" w:themeColor="background1"/>
+      </w:rPr>
+      <w:tblPr/>
+      <w:tcPr>
+        <w:tcBorders>
+          <w:top w:val="single" w:sz="4" w:space="0" w:color="5B9BD5" w:themeColor="accent1"/>
+          <w:left w:val="single" w:sz="4" w:space="0" w:color="5B9BD5" w:themeColor="accent1"/>
+          <w:bottom w:val="single" w:sz="4" w:space="0" w:color="5B9BD5" w:themeColor="accent1"/>
+          <w:right w:val="single" w:sz="4" w:space="0" w:color="5B9BD5" w:themeColor="accent1"/>
+          <w:insideH w:val="nil"/>
+          <w:insideV w:val="nil"/>
+        </w:tcBorders>
+        <w:shd w:val="clear" w:color="auto" w:fill="5B9BD5" w:themeFill="accent1"/>
+      </w:tcPr>
+    </w:tblStylePr>
+    <w:tblStylePr w:type="lastRow">
+      <w:rPr>
+        <w:b/>
+        <w:bCs/>
+      </w:rPr>
+      <w:tblPr/>
+      <w:tcPr>
+        <w:tcBorders>
+          <w:top w:val="double" w:sz="4" w:space="0" w:color="5B9BD5" w:themeColor="accent1"/>
+        </w:tcBorders>
+      </w:tcPr>
+    </w:tblStylePr>
+    <w:tblStylePr w:type="firstCol">
+      <w:rPr>
+        <w:b/>
+        <w:bCs/>
+      </w:rPr>
+    </w:tblStylePr>
+    <w:tblStylePr w:type="lastCol">
+      <w:rPr>
+        <w:b/>
+        <w:bCs/>
+      </w:rPr>
+    </w:tblStylePr>
+    <w:tblStylePr w:type="band1Vert">
+      <w:tblPr/>
+      <w:tcPr>
+        <w:shd w:val="clear" w:color="auto" w:fill="DEEAF6" w:themeFill="accent1" w:themeFillTint="33"/>
+      </w:tcPr>
+    </w:tblStylePr>
+    <w:tblStylePr w:type="band1Horz">
+      <w:tblPr/>
+      <w:tcPr>
+        <w:shd w:val="clear" w:color="auto" w:fill="DEEAF6" w:themeFill="accent1" w:themeFillTint="33"/>
+      </w:tcPr>
+    </w:tblStylePr>
   </w:style>
 </w:styles>
 </file>
@@ -3254,7 +7500,7 @@
   </w:compat>
   <w:rsids>
     <w:rsidRoot w:val="00F02D15"/>
-    <w:rsid w:val="001D6F9B"/>
+    <w:rsid w:val="00564FAD"/>
     <w:rsid w:val="00F02D15"/>
   </w:rsids>
   <m:mathPr>
@@ -4034,7 +8280,7 @@
 </file>
 
 <file path=customXml/itemProps2.xml><?xml version="1.0" encoding="utf-8"?>
-<ds:datastoreItem xmlns:ds="http://schemas.openxmlformats.org/officeDocument/2006/customXml" ds:itemID="{9F1877C0-B408-4442-B3AB-02ADEBA0A92B}">
+<ds:datastoreItem xmlns:ds="http://schemas.openxmlformats.org/officeDocument/2006/customXml" ds:itemID="{8DD34F08-F43E-42FF-B838-DE578A06E292}">
   <ds:schemaRefs>
     <ds:schemaRef ds:uri="http://schemas.openxmlformats.org/officeDocument/2006/bibliography"/>
   </ds:schemaRefs>

--- a/BSTree/1.Documents/BSTReport.docx
+++ b/BSTree/1.Documents/BSTReport.docx
@@ -3490,6 +3490,7 @@
         <w:rPr>
           <w:lang w:val="en-US"/>
         </w:rPr>
+        <w:lastRenderedPageBreak/>
         <w:t>Abstract Factory</w:t>
       </w:r>
       <w:bookmarkEnd w:id="7"/>
@@ -3506,10 +3507,10 @@
           <w:lang w:eastAsia="vi-VN"/>
         </w:rPr>
         <w:drawing>
-          <wp:inline distT="0" distB="0" distL="0" distR="0" wp14:anchorId="04D2F7DB" wp14:editId="34DED4BC">
-            <wp:extent cx="5731510" cy="2705735"/>
-            <wp:effectExtent l="0" t="0" r="2540" b="0"/>
-            <wp:docPr id="24" name="Picture 24"/>
+          <wp:inline distT="0" distB="0" distL="0" distR="0" wp14:anchorId="53C99584" wp14:editId="29F91496">
+            <wp:extent cx="5438775" cy="3876675"/>
+            <wp:effectExtent l="0" t="0" r="9525" b="9525"/>
+            <wp:docPr id="32" name="Picture 32"/>
             <wp:cNvGraphicFramePr>
               <a:graphicFrameLocks xmlns:a="http://schemas.openxmlformats.org/drawingml/2006/main" noChangeAspect="1"/>
             </wp:cNvGraphicFramePr>
@@ -3529,7 +3530,7 @@
                   <pic:spPr>
                     <a:xfrm>
                       <a:off x="0" y="0"/>
-                      <a:ext cx="5731510" cy="2705735"/>
+                      <a:ext cx="5438775" cy="3876675"/>
                     </a:xfrm>
                     <a:prstGeom prst="rect">
                       <a:avLst/>
@@ -3541,6 +3542,8 @@
           </wp:inline>
         </w:drawing>
       </w:r>
+      <w:bookmarkStart w:id="8" w:name="_GoBack"/>
+      <w:bookmarkEnd w:id="8"/>
     </w:p>
     <w:p>
       <w:pPr>
@@ -4051,14 +4054,14 @@
           <w:lang w:val="en-US"/>
         </w:rPr>
       </w:pPr>
-      <w:bookmarkStart w:id="8" w:name="_Toc453164159"/>
+      <w:bookmarkStart w:id="9" w:name="_Toc453164159"/>
       <w:r>
         <w:rPr>
           <w:lang w:val="en-US"/>
         </w:rPr>
         <w:t>BẢNG DANH SÁCH TÍNH NĂNG</w:t>
       </w:r>
-      <w:bookmarkEnd w:id="8"/>
+      <w:bookmarkEnd w:id="9"/>
     </w:p>
     <w:tbl>
       <w:tblPr>
@@ -4089,7 +4092,6 @@
                 <w:szCs w:val="28"/>
               </w:rPr>
             </w:pPr>
-            <w:bookmarkStart w:id="9" w:name="_GoBack"/>
             <w:r>
               <w:rPr>
                 <w:rFonts w:ascii="Times New Roman" w:hAnsi="Times New Roman" w:cs="Times New Roman"/>
@@ -5751,7 +5753,6 @@
           </w:p>
         </w:tc>
       </w:tr>
-      <w:bookmarkEnd w:id="9"/>
     </w:tbl>
     <w:p/>
     <w:sectPr>
@@ -7500,7 +7501,7 @@
   </w:compat>
   <w:rsids>
     <w:rsidRoot w:val="00F02D15"/>
-    <w:rsid w:val="00564FAD"/>
+    <w:rsid w:val="004974D6"/>
     <w:rsid w:val="00F02D15"/>
   </w:rsids>
   <m:mathPr>
@@ -8280,7 +8281,7 @@
 </file>
 
 <file path=customXml/itemProps2.xml><?xml version="1.0" encoding="utf-8"?>
-<ds:datastoreItem xmlns:ds="http://schemas.openxmlformats.org/officeDocument/2006/customXml" ds:itemID="{8DD34F08-F43E-42FF-B838-DE578A06E292}">
+<ds:datastoreItem xmlns:ds="http://schemas.openxmlformats.org/officeDocument/2006/customXml" ds:itemID="{521CCB5B-371A-42EC-A877-2B7B20ABBEDF}">
   <ds:schemaRefs>
     <ds:schemaRef ds:uri="http://schemas.openxmlformats.org/officeDocument/2006/bibliography"/>
   </ds:schemaRefs>
